--- a/Docs/CR.docx
+++ b/Docs/CR.docx
@@ -1,15 +1,12 @@
 
 <file path=word/document.xml><?xml version="1.0" encoding="utf-8"?>
-<w:document xmlns:o="urn:schemas-microsoft-com:office:office" xmlns:r="http://schemas.openxmlformats.org/officeDocument/2006/relationships" xmlns:v="urn:schemas-microsoft-com:vml" xmlns:w="http://schemas.openxmlformats.org/wordprocessingml/2006/main" xmlns:w10="urn:schemas-microsoft-com:office:word" xmlns:wp="http://schemas.openxmlformats.org/drawingml/2006/wordprocessingDrawing" xmlns:wps="http://schemas.microsoft.com/office/word/2010/wordprocessingShape" xmlns:wpg="http://schemas.microsoft.com/office/word/2010/wordprocessingGroup" xmlns:mc="http://schemas.openxmlformats.org/markup-compatibility/2006" xmlns:wp14="http://schemas.microsoft.com/office/word/2010/wordprocessingDrawing" xmlns:w14="http://schemas.microsoft.com/office/word/2010/wordml" mc:Ignorable="w14 wp14">
+<w:document xmlns:wpc="http://schemas.microsoft.com/office/word/2010/wordprocessingCanvas" xmlns:cx="http://schemas.microsoft.com/office/drawing/2014/chartex" xmlns:cx1="http://schemas.microsoft.com/office/drawing/2015/9/8/chartex" xmlns:cx2="http://schemas.microsoft.com/office/drawing/2015/10/21/chartex" xmlns:cx3="http://schemas.microsoft.com/office/drawing/2016/5/9/chartex" xmlns:cx4="http://schemas.microsoft.com/office/drawing/2016/5/10/chartex" xmlns:cx5="http://schemas.microsoft.com/office/drawing/2016/5/11/chartex" xmlns:cx6="http://schemas.microsoft.com/office/drawing/2016/5/12/chartex" xmlns:cx7="http://schemas.microsoft.com/office/drawing/2016/5/13/chartex" xmlns:cx8="http://schemas.microsoft.com/office/drawing/2016/5/14/chartex" xmlns:mc="http://schemas.openxmlformats.org/markup-compatibility/2006" xmlns:aink="http://schemas.microsoft.com/office/drawing/2016/ink" xmlns:am3d="http://schemas.microsoft.com/office/drawing/2017/model3d" xmlns:o="urn:schemas-microsoft-com:office:office" xmlns:r="http://schemas.openxmlformats.org/officeDocument/2006/relationships" xmlns:m="http://schemas.openxmlformats.org/officeDocument/2006/math" xmlns:v="urn:schemas-microsoft-com:vml" xmlns:wp14="http://schemas.microsoft.com/office/word/2010/wordprocessingDrawing" xmlns:wp="http://schemas.openxmlformats.org/drawingml/2006/wordprocessingDrawing" xmlns:w10="urn:schemas-microsoft-com:office:word" xmlns:w="http://schemas.openxmlformats.org/wordprocessingml/2006/main" xmlns:w14="http://schemas.microsoft.com/office/word/2010/wordml" xmlns:w15="http://schemas.microsoft.com/office/word/2012/wordml" xmlns:w16cid="http://schemas.microsoft.com/office/word/2016/wordml/cid" xmlns:w16se="http://schemas.microsoft.com/office/word/2015/wordml/symex" xmlns:wpg="http://schemas.microsoft.com/office/word/2010/wordprocessingGroup" xmlns:wpi="http://schemas.microsoft.com/office/word/2010/wordprocessingInk" xmlns:wne="http://schemas.microsoft.com/office/word/2006/wordml" xmlns:wps="http://schemas.microsoft.com/office/word/2010/wordprocessingShape" mc:Ignorable="w14 w15 w16se w16cid wp14">
   <w:body>
     <w:p>
       <w:pPr>
         <w:pStyle w:val="MonTitre"/>
-        <w:spacing w:before="240" w:after="480"/>
-        <w:rPr/>
-      </w:pPr>
-      <w:r>
-        <w:rPr/>
+      </w:pPr>
+      <w:r>
         <w:t>Compte-rendu TP n°2 C++</w:t>
       </w:r>
     </w:p>
@@ -20,10 +17,8 @@
           <w:ilvl w:val="0"/>
           <w:numId w:val="2"/>
         </w:numPr>
-        <w:rPr/>
-      </w:pPr>
-      <w:r>
-        <w:rPr/>
+      </w:pPr>
+      <w:r>
         <w:t>Description générale des classes / Héritage</w:t>
       </w:r>
     </w:p>
@@ -34,53 +29,73 @@
           <w:ilvl w:val="1"/>
           <w:numId w:val="2"/>
         </w:numPr>
-        <w:rPr/>
-      </w:pPr>
-      <w:r>
-        <w:rPr/>
+      </w:pPr>
+      <w:r>
         <w:t>Classe Trajet</w:t>
       </w:r>
     </w:p>
     <w:p>
       <w:pPr>
-        <w:pStyle w:val="Normal"/>
         <w:jc w:val="both"/>
-        <w:rPr/>
-      </w:pPr>
-      <w:r>
-        <w:rPr>
-          <w:rFonts w:cs="Calibri Light" w:ascii="Calibri Light" w:hAnsi="Calibri Light" w:asciiTheme="majorHAnsi" w:cstheme="majorHAnsi" w:hAnsiTheme="majorHAnsi"/>
-          <w:sz w:val="22"/>
-          <w:szCs w:val="22"/>
-        </w:rPr>
-        <w:t>Un trajet est composé d’un point de départ (start) et d’une arrivée (end).</w:t>
+      </w:pPr>
+      <w:r>
+        <w:rPr>
+          <w:rFonts w:asciiTheme="majorHAnsi" w:hAnsiTheme="majorHAnsi" w:cstheme="majorHAnsi"/>
+          <w:sz w:val="22"/>
+          <w:szCs w:val="22"/>
+        </w:rPr>
+        <w:t>Un trajet est composé d’un point de départ (</w:t>
+      </w:r>
+      <w:proofErr w:type="spellStart"/>
+      <w:r>
+        <w:rPr>
+          <w:rFonts w:asciiTheme="majorHAnsi" w:hAnsiTheme="majorHAnsi" w:cstheme="majorHAnsi"/>
+          <w:sz w:val="22"/>
+          <w:szCs w:val="22"/>
+        </w:rPr>
+        <w:t>start</w:t>
+      </w:r>
+      <w:proofErr w:type="spellEnd"/>
+      <w:r>
+        <w:rPr>
+          <w:rFonts w:asciiTheme="majorHAnsi" w:hAnsiTheme="majorHAnsi" w:cstheme="majorHAnsi"/>
+          <w:sz w:val="22"/>
+          <w:szCs w:val="22"/>
+        </w:rPr>
+        <w:t>) et d’une arrivée (end).</w:t>
       </w:r>
     </w:p>
     <w:p>
       <w:pPr>
         <w:pStyle w:val="Standard"/>
         <w:jc w:val="both"/>
-        <w:rPr/>
-      </w:pPr>
-      <w:r>
-        <w:rPr>
-          <w:rFonts w:cs="Calibri Light" w:ascii="Calibri Light" w:hAnsi="Calibri Light" w:asciiTheme="majorHAnsi" w:cstheme="majorHAnsi" w:hAnsiTheme="majorHAnsi"/>
+      </w:pPr>
+      <w:r>
+        <w:rPr>
+          <w:rFonts w:asciiTheme="majorHAnsi" w:hAnsiTheme="majorHAnsi" w:cstheme="majorHAnsi"/>
           <w:sz w:val="22"/>
           <w:szCs w:val="22"/>
         </w:rPr>
         <w:tab/>
-        <w:t>Cette classe est abstraite dans la mesure ou un trajet devra être soit simple soit composé (mais pas juste un trajet tout court). Les attributs et méthodes implémentés</w:t>
+        <w:t xml:space="preserve">Cette classe est abstraite dans la mesure ou un trajet devra être soit simple soit composé </w:t>
+      </w:r>
+      <w:r>
+        <w:rPr>
+          <w:rFonts w:asciiTheme="majorHAnsi" w:hAnsiTheme="majorHAnsi" w:cstheme="majorHAnsi"/>
+          <w:sz w:val="22"/>
+          <w:szCs w:val="22"/>
+        </w:rPr>
+        <w:t>(mais pas juste un trajet tout court). Les attributs et méthodes implémentés</w:t>
       </w:r>
     </w:p>
     <w:p>
       <w:pPr>
         <w:pStyle w:val="Standard"/>
         <w:jc w:val="both"/>
-        <w:rPr/>
-      </w:pPr>
-      <w:r>
-        <w:rPr>
-          <w:rFonts w:cs="Calibri Light" w:ascii="Calibri Light" w:hAnsi="Calibri Light" w:asciiTheme="majorHAnsi" w:cstheme="majorHAnsi" w:hAnsiTheme="majorHAnsi"/>
+      </w:pPr>
+      <w:r>
+        <w:rPr>
+          <w:rFonts w:asciiTheme="majorHAnsi" w:hAnsiTheme="majorHAnsi" w:cstheme="majorHAnsi"/>
           <w:sz w:val="22"/>
           <w:szCs w:val="22"/>
         </w:rPr>
@@ -94,27 +109,37 @@
           <w:ilvl w:val="1"/>
           <w:numId w:val="2"/>
         </w:numPr>
-        <w:rPr/>
-      </w:pPr>
-      <w:r>
-        <w:rPr/>
-        <w:t>Classe TrajetSimple</w:t>
-      </w:r>
+      </w:pPr>
+      <w:r>
+        <w:t xml:space="preserve">Classe </w:t>
+      </w:r>
+      <w:proofErr w:type="spellStart"/>
+      <w:r>
+        <w:t>TrajetSimple</w:t>
+      </w:r>
+      <w:proofErr w:type="spellEnd"/>
     </w:p>
     <w:p>
       <w:pPr>
         <w:pStyle w:val="Standard"/>
-        <w:ind w:left="644" w:hanging="0"/>
+        <w:ind w:left="644"/>
         <w:jc w:val="both"/>
-        <w:rPr/>
-      </w:pPr>
-      <w:r>
-        <w:rPr>
-          <w:rFonts w:cs="Calibri Light" w:ascii="Calibri Light" w:hAnsi="Calibri Light" w:asciiTheme="majorHAnsi" w:cstheme="majorHAnsi" w:hAnsiTheme="majorHAnsi"/>
-          <w:sz w:val="22"/>
-          <w:szCs w:val="22"/>
-        </w:rPr>
-        <w:t>Un trajet simple hérite de Trajet en spécifiant en plus le moyen de transport. En effet un trajet simple ne sera composé que de deux lieux (départ et arrivé, contrairement à un trajet composé).</w:t>
+      </w:pPr>
+      <w:r>
+        <w:rPr>
+          <w:rFonts w:asciiTheme="majorHAnsi" w:hAnsiTheme="majorHAnsi" w:cstheme="majorHAnsi"/>
+          <w:sz w:val="22"/>
+          <w:szCs w:val="22"/>
+        </w:rPr>
+        <w:t>Un trajet simple hérite de Trajet en spécifiant en plus le moyen de transport. En effet un trajet simpl</w:t>
+      </w:r>
+      <w:r>
+        <w:rPr>
+          <w:rFonts w:asciiTheme="majorHAnsi" w:hAnsiTheme="majorHAnsi" w:cstheme="majorHAnsi"/>
+          <w:sz w:val="22"/>
+          <w:szCs w:val="22"/>
+        </w:rPr>
+        <w:t>e ne sera composé que de deux lieux (départ et arrivé, contrairement à un trajet composé).</w:t>
       </w:r>
     </w:p>
     <w:p>
@@ -124,51 +149,54 @@
           <w:ilvl w:val="1"/>
           <w:numId w:val="2"/>
         </w:numPr>
-        <w:rPr/>
-      </w:pPr>
-      <w:r>
-        <w:rPr/>
-        <w:t>Classe TrajetComposé</w:t>
-      </w:r>
+      </w:pPr>
+      <w:r>
+        <w:t xml:space="preserve">Classe </w:t>
+      </w:r>
+      <w:proofErr w:type="spellStart"/>
+      <w:r>
+        <w:t>TrajetComposé</w:t>
+      </w:r>
+      <w:proofErr w:type="spellEnd"/>
     </w:p>
     <w:p>
       <w:pPr>
         <w:pStyle w:val="Standard"/>
         <w:rPr>
-          <w:rFonts w:ascii="Calibri Light" w:hAnsi="Calibri Light" w:cs="Calibri Light" w:asciiTheme="majorHAnsi" w:cstheme="majorHAnsi" w:hAnsiTheme="majorHAnsi"/>
-          <w:sz w:val="22"/>
-          <w:szCs w:val="22"/>
-        </w:rPr>
-      </w:pPr>
-      <w:r>
-        <w:rPr>
-          <w:rFonts w:cs="Calibri Light" w:ascii="Calibri Light" w:hAnsi="Calibri Light" w:asciiTheme="majorHAnsi" w:cstheme="majorHAnsi" w:hAnsiTheme="majorHAnsi"/>
+          <w:rFonts w:asciiTheme="majorHAnsi" w:hAnsiTheme="majorHAnsi" w:cstheme="majorHAnsi"/>
+          <w:sz w:val="22"/>
+          <w:szCs w:val="22"/>
+        </w:rPr>
+      </w:pPr>
+      <w:r>
+        <w:rPr>
+          <w:rFonts w:asciiTheme="majorHAnsi" w:hAnsiTheme="majorHAnsi" w:cstheme="majorHAnsi"/>
           <w:sz w:val="22"/>
           <w:szCs w:val="22"/>
         </w:rPr>
         <w:tab/>
-        <w:t>Un trajet composé hérite de Trajet. Il s’agit en fait d’une liste de trajet simples. Le fait d’avoir un telle organisation des classes permet à chaque trajet simple d’un trajet composé de disposer de son propre moyen de transport.</w:t>
-      </w:r>
-    </w:p>
-    <w:p>
-      <w:pPr>
-        <w:pStyle w:val="Normal"/>
+        <w:t>Un trajet composé hérite de Trajet. Il s’agit en fait d’une liste de trajet simples. Le fait d’avoir un telle organisation des classes permet à</w:t>
+      </w:r>
+      <w:r>
+        <w:rPr>
+          <w:rFonts w:asciiTheme="majorHAnsi" w:hAnsiTheme="majorHAnsi" w:cstheme="majorHAnsi"/>
+          <w:sz w:val="22"/>
+          <w:szCs w:val="22"/>
+        </w:rPr>
+        <w:t xml:space="preserve"> chaque trajet simple d’un trajet composé de disposer de son propre moyen de transport.</w:t>
+      </w:r>
+    </w:p>
+    <w:p>
+      <w:pPr>
         <w:widowControl/>
-        <w:suppressAutoHyphens w:val="false"/>
+        <w:suppressAutoHyphens w:val="0"/>
         <w:textAlignment w:val="auto"/>
         <w:rPr>
-          <w:rFonts w:ascii="Calibri Light" w:hAnsi="Calibri Light" w:eastAsia="Times New Roman" w:cs="Calibri Light" w:asciiTheme="majorHAnsi" w:cstheme="majorHAnsi" w:hAnsiTheme="majorHAnsi"/>
-          <w:sz w:val="22"/>
-          <w:szCs w:val="22"/>
-        </w:rPr>
-      </w:pPr>
-      <w:r>
-        <w:rPr>
-          <w:rFonts w:eastAsia="Times New Roman" w:cs="Calibri Light" w:cstheme="majorHAnsi" w:ascii="Calibri Light" w:hAnsi="Calibri Light"/>
-          <w:sz w:val="22"/>
-          <w:szCs w:val="22"/>
-        </w:rPr>
-      </w:r>
+          <w:rFonts w:asciiTheme="majorHAnsi" w:eastAsia="Times New Roman" w:hAnsiTheme="majorHAnsi" w:cstheme="majorHAnsi"/>
+          <w:sz w:val="22"/>
+          <w:szCs w:val="22"/>
+        </w:rPr>
+      </w:pPr>
       <w:r>
         <w:br w:type="page"/>
       </w:r>
@@ -180,42 +208,37 @@
           <w:ilvl w:val="0"/>
           <w:numId w:val="2"/>
         </w:numPr>
-        <w:rPr/>
-      </w:pPr>
-      <w:r>
-        <w:rPr/>
+      </w:pPr>
+      <w:r>
+        <w:lastRenderedPageBreak/>
         <w:t>Dessin de la structure de donnée (exemple concret)</w:t>
       </w:r>
     </w:p>
     <w:p>
       <w:pPr>
         <w:pStyle w:val="MonParagraphe"/>
-        <w:rPr/>
-      </w:pPr>
-      <w:r>
-        <w:rPr/>
-      </w:r>
-    </w:p>
-    <w:p>
-      <w:pPr>
-        <w:pStyle w:val="Normal"/>
+      </w:pPr>
+    </w:p>
+    <w:p>
+      <w:pPr>
         <w:widowControl/>
-        <w:suppressAutoHyphens w:val="false"/>
+        <w:suppressAutoHyphens w:val="0"/>
         <w:textAlignment w:val="auto"/>
         <w:rPr>
-          <w:rFonts w:ascii="Calibri Light" w:hAnsi="Calibri Light" w:eastAsia="Times New Roman" w:cs="Calibri Light" w:asciiTheme="majorHAnsi" w:cstheme="majorHAnsi" w:hAnsiTheme="majorHAnsi"/>
-          <w:sz w:val="22"/>
-          <w:szCs w:val="22"/>
-        </w:rPr>
-      </w:pPr>
-      <w:r>
-        <w:rPr>
-          <w:rFonts w:eastAsia="Times New Roman" w:cs="Calibri Light" w:cstheme="majorHAnsi" w:ascii="Calibri Light" w:hAnsi="Calibri Light"/>
+          <w:rFonts w:asciiTheme="majorHAnsi" w:eastAsia="Times New Roman" w:hAnsiTheme="majorHAnsi" w:cstheme="majorHAnsi"/>
+          <w:sz w:val="22"/>
+          <w:szCs w:val="22"/>
+        </w:rPr>
+      </w:pPr>
+      <w:r>
+        <w:rPr>
+          <w:rFonts w:ascii="Calibri Light" w:eastAsia="Times New Roman" w:hAnsi="Calibri Light" w:cstheme="majorHAnsi"/>
+          <w:noProof/>
           <w:sz w:val="22"/>
           <w:szCs w:val="22"/>
         </w:rPr>
         <w:drawing>
-          <wp:anchor behindDoc="0" distT="0" distB="0" distL="0" distR="0" simplePos="0" locked="0" layoutInCell="1" allowOverlap="1" relativeHeight="7">
+          <wp:anchor distT="0" distB="0" distL="0" distR="0" simplePos="0" relativeHeight="7" behindDoc="0" locked="0" layoutInCell="1" allowOverlap="1">
             <wp:simplePos x="0" y="0"/>
             <wp:positionH relativeFrom="column">
               <wp:align>center</wp:align>
@@ -226,7 +249,7 @@
             <wp:extent cx="5536565" cy="7517130"/>
             <wp:effectExtent l="0" t="0" r="0" b="0"/>
             <wp:wrapSquare wrapText="largest"/>
-            <wp:docPr id="1" name="Image1" descr=""/>
+            <wp:docPr id="1" name="Image1"/>
             <wp:cNvGraphicFramePr>
               <a:graphicFrameLocks xmlns:a="http://schemas.openxmlformats.org/drawingml/2006/main" noChangeAspect="1"/>
             </wp:cNvGraphicFramePr>
@@ -234,13 +257,13 @@
               <a:graphicData uri="http://schemas.openxmlformats.org/drawingml/2006/picture">
                 <pic:pic xmlns:pic="http://schemas.openxmlformats.org/drawingml/2006/picture">
                   <pic:nvPicPr>
-                    <pic:cNvPr id="1" name="Image1" descr=""/>
+                    <pic:cNvPr id="1" name="Image1"/>
                     <pic:cNvPicPr>
                       <a:picLocks noChangeAspect="1" noChangeArrowheads="1"/>
                     </pic:cNvPicPr>
                   </pic:nvPicPr>
                   <pic:blipFill>
-                    <a:blip r:embed="rId2"/>
+                    <a:blip r:embed="rId8"/>
                     <a:stretch>
                       <a:fillRect/>
                     </a:stretch>
@@ -271,63 +294,38 @@
           <w:ilvl w:val="0"/>
           <w:numId w:val="2"/>
         </w:numPr>
-        <w:rPr/>
-      </w:pPr>
-      <w:r>
-        <w:rPr/>
+      </w:pPr>
+      <w:r>
+        <w:lastRenderedPageBreak/>
         <w:t>UML</w:t>
       </w:r>
     </w:p>
     <w:p>
       <w:pPr>
-        <w:pStyle w:val="Standard"/>
-        <w:rPr>
-          <w:rFonts w:ascii="Calibri Light" w:hAnsi="Calibri Light" w:cs="Calibri Light" w:asciiTheme="majorHAnsi" w:cstheme="majorHAnsi" w:hAnsiTheme="majorHAnsi"/>
-          <w:sz w:val="22"/>
-          <w:szCs w:val="22"/>
-        </w:rPr>
-      </w:pPr>
-      <w:r>
-        <w:rPr>
-          <w:rFonts w:cs="Calibri Light" w:cstheme="majorHAnsi" w:ascii="Calibri Light" w:hAnsi="Calibri Light"/>
-          <w:sz w:val="22"/>
-          <w:szCs w:val="22"/>
-        </w:rPr>
-      </w:r>
-    </w:p>
-    <w:p>
-      <w:pPr>
-        <w:pStyle w:val="Standard"/>
-        <w:rPr>
-          <w:rFonts w:ascii="Calibri Light" w:hAnsi="Calibri Light" w:cs="Calibri Light" w:asciiTheme="majorHAnsi" w:cstheme="majorHAnsi" w:hAnsiTheme="majorHAnsi"/>
-          <w:sz w:val="22"/>
-          <w:szCs w:val="22"/>
-        </w:rPr>
-      </w:pPr>
-      <w:r>
-        <w:rPr>
-          <w:rFonts w:cs="Calibri Light" w:cstheme="majorHAnsi" w:ascii="Calibri Light" w:hAnsi="Calibri Light"/>
-          <w:sz w:val="22"/>
-          <w:szCs w:val="22"/>
-        </w:rPr>
-      </w:r>
-    </w:p>
-    <w:p>
-      <w:pPr>
-        <w:pStyle w:val="Standard"/>
-        <w:rPr>
-          <w:rFonts w:ascii="Calibri Light" w:hAnsi="Calibri Light" w:cs="Calibri Light" w:asciiTheme="majorHAnsi" w:cstheme="majorHAnsi" w:hAnsiTheme="majorHAnsi"/>
-          <w:sz w:val="22"/>
-          <w:szCs w:val="22"/>
-        </w:rPr>
-      </w:pPr>
-      <w:r>
-        <w:rPr/>
+        <w:pStyle w:val="MonParagraphe"/>
+      </w:pPr>
+    </w:p>
+    <w:p>
+      <w:pPr>
+        <w:widowControl/>
+        <w:suppressAutoHyphens w:val="0"/>
+        <w:textAlignment w:val="auto"/>
+      </w:pPr>
+      <w:r>
+        <w:rPr>
+          <w:rFonts w:ascii="Arial" w:eastAsia="Times New Roman" w:hAnsi="Arial" w:cs="Arial"/>
+          <w:b/>
+          <w:bCs/>
+          <w:iCs/>
+          <w:noProof/>
+          <w:sz w:val="28"/>
+          <w:szCs w:val="28"/>
+        </w:rPr>
         <w:drawing>
-          <wp:inline distT="0" distB="0" distL="0" distR="0">
-            <wp:extent cx="6288405" cy="5154295"/>
+          <wp:inline distT="0" distB="0" distL="0" distR="0" wp14:anchorId="396344FF" wp14:editId="305AC53A">
+            <wp:extent cx="6214898" cy="5975287"/>
             <wp:effectExtent l="0" t="0" r="0" b="0"/>
-            <wp:docPr id="2" name="Image 26" descr=""/>
+            <wp:docPr id="4" name="Image 4"/>
             <wp:cNvGraphicFramePr>
               <a:graphicFrameLocks xmlns:a="http://schemas.openxmlformats.org/drawingml/2006/main" noChangeAspect="1"/>
             </wp:cNvGraphicFramePr>
@@ -335,21 +333,25 @@
               <a:graphicData uri="http://schemas.openxmlformats.org/drawingml/2006/picture">
                 <pic:pic xmlns:pic="http://schemas.openxmlformats.org/drawingml/2006/picture">
                   <pic:nvPicPr>
-                    <pic:cNvPr id="2" name="Image 26" descr=""/>
-                    <pic:cNvPicPr>
-                      <a:picLocks noChangeAspect="1" noChangeArrowheads="1"/>
-                    </pic:cNvPicPr>
+                    <pic:cNvPr id="4" name="UML.png"/>
+                    <pic:cNvPicPr/>
                   </pic:nvPicPr>
                   <pic:blipFill>
-                    <a:blip r:embed="rId3"/>
+                    <a:blip r:embed="rId9">
+                      <a:extLst>
+                        <a:ext uri="{28A0092B-C50C-407E-A947-70E740481C1C}">
+                          <a14:useLocalDpi xmlns:a14="http://schemas.microsoft.com/office/drawing/2010/main" val="0"/>
+                        </a:ext>
+                      </a:extLst>
+                    </a:blip>
                     <a:stretch>
                       <a:fillRect/>
                     </a:stretch>
                   </pic:blipFill>
-                  <pic:spPr bwMode="auto">
+                  <pic:spPr>
                     <a:xfrm>
                       <a:off x="0" y="0"/>
-                      <a:ext cx="6288405" cy="5154295"/>
+                      <a:ext cx="6228564" cy="5988426"/>
                     </a:xfrm>
                     <a:prstGeom prst="rect">
                       <a:avLst/>
@@ -364,13 +366,11 @@
     </w:p>
     <w:p>
       <w:pPr>
-        <w:pStyle w:val="Normal"/>
         <w:widowControl/>
-        <w:suppressAutoHyphens w:val="false"/>
+        <w:suppressAutoHyphens w:val="0"/>
         <w:textAlignment w:val="auto"/>
         <w:rPr>
-          <w:rFonts w:ascii="Arial" w:hAnsi="Arial" w:eastAsia="Times New Roman" w:cs="Arial"/>
-          <w:b/>
+          <w:rFonts w:ascii="Arial" w:eastAsia="Times New Roman" w:hAnsi="Arial" w:cs="Arial"/>
           <w:b/>
           <w:bCs/>
           <w:iCs/>
@@ -379,16 +379,6 @@
         </w:rPr>
       </w:pPr>
       <w:r>
-        <w:rPr>
-          <w:rFonts w:eastAsia="Times New Roman" w:cs="Arial" w:ascii="Arial" w:hAnsi="Arial"/>
-          <w:b/>
-          <w:bCs/>
-          <w:iCs/>
-          <w:sz w:val="28"/>
-          <w:szCs w:val="28"/>
-        </w:rPr>
-      </w:r>
-      <w:r>
         <w:br w:type="page"/>
       </w:r>
     </w:p>
@@ -399,10 +389,9 @@
           <w:ilvl w:val="0"/>
           <w:numId w:val="2"/>
         </w:numPr>
-        <w:rPr/>
-      </w:pPr>
-      <w:r>
-        <w:rPr/>
+      </w:pPr>
+      <w:r>
+        <w:lastRenderedPageBreak/>
         <w:t>Listing des interfaces et réalisations</w:t>
       </w:r>
     </w:p>
@@ -411,27 +400,22 @@
         <w:pStyle w:val="MonParagraphe"/>
         <w:ind w:firstLine="576"/>
         <w:rPr>
-          <w:rFonts w:ascii="Calibri Light" w:hAnsi="Calibri Light" w:cs="Calibri Light" w:asciiTheme="majorHAnsi" w:cstheme="majorHAnsi" w:hAnsiTheme="majorHAnsi"/>
-        </w:rPr>
-      </w:pPr>
-      <w:r>
-        <w:rPr>
-          <w:rFonts w:cs="Calibri Light" w:cstheme="majorHAnsi" w:ascii="Calibri Light" w:hAnsi="Calibri Light"/>
-        </w:rPr>
-      </w:r>
+          <w:rFonts w:asciiTheme="majorHAnsi" w:hAnsiTheme="majorHAnsi" w:cstheme="majorHAnsi"/>
+        </w:rPr>
+      </w:pPr>
     </w:p>
     <w:p>
       <w:pPr>
         <w:pStyle w:val="Standard"/>
         <w:rPr>
-          <w:rFonts w:ascii="Calibri Light" w:hAnsi="Calibri Light" w:cs="Calibri Light" w:asciiTheme="majorHAnsi" w:cstheme="majorHAnsi" w:hAnsiTheme="majorHAnsi"/>
-          <w:sz w:val="22"/>
-          <w:szCs w:val="22"/>
-        </w:rPr>
-      </w:pPr>
-      <w:r>
-        <w:rPr>
-          <w:rFonts w:cs="Calibri Light" w:ascii="Calibri Light" w:hAnsi="Calibri Light" w:asciiTheme="majorHAnsi" w:cstheme="majorHAnsi" w:hAnsiTheme="majorHAnsi"/>
+          <w:rFonts w:asciiTheme="majorHAnsi" w:hAnsiTheme="majorHAnsi" w:cstheme="majorHAnsi"/>
+          <w:sz w:val="22"/>
+          <w:szCs w:val="22"/>
+        </w:rPr>
+      </w:pPr>
+      <w:r>
+        <w:rPr>
+          <w:rFonts w:asciiTheme="majorHAnsi" w:hAnsiTheme="majorHAnsi" w:cstheme="majorHAnsi"/>
           <w:sz w:val="22"/>
           <w:szCs w:val="22"/>
         </w:rPr>
@@ -442,90 +426,163 @@
       <w:pPr>
         <w:pStyle w:val="Standard"/>
         <w:rPr>
-          <w:rFonts w:ascii="Calibri Light" w:hAnsi="Calibri Light" w:cs="Calibri Light" w:asciiTheme="majorHAnsi" w:cstheme="majorHAnsi" w:hAnsiTheme="majorHAnsi"/>
-          <w:sz w:val="22"/>
-          <w:szCs w:val="22"/>
-        </w:rPr>
-      </w:pPr>
-      <w:r>
-        <w:rPr>
-          <w:rFonts w:cs="Calibri Light" w:ascii="Calibri Light" w:hAnsi="Calibri Light" w:asciiTheme="majorHAnsi" w:cstheme="majorHAnsi" w:hAnsiTheme="majorHAnsi"/>
-          <w:sz w:val="22"/>
-          <w:szCs w:val="22"/>
-        </w:rPr>
-        <w:t>- Catalogue : Catalogue.h / Catalogue.cpp</w:t>
+          <w:rFonts w:asciiTheme="majorHAnsi" w:hAnsiTheme="majorHAnsi" w:cstheme="majorHAnsi"/>
+          <w:sz w:val="22"/>
+          <w:szCs w:val="22"/>
+        </w:rPr>
+      </w:pPr>
+      <w:r>
+        <w:rPr>
+          <w:rFonts w:asciiTheme="majorHAnsi" w:hAnsiTheme="majorHAnsi" w:cstheme="majorHAnsi"/>
+          <w:sz w:val="22"/>
+          <w:szCs w:val="22"/>
+        </w:rPr>
+        <w:t xml:space="preserve">- Catalogue : </w:t>
+      </w:r>
+      <w:proofErr w:type="spellStart"/>
+      <w:r>
+        <w:rPr>
+          <w:rFonts w:asciiTheme="majorHAnsi" w:hAnsiTheme="majorHAnsi" w:cstheme="majorHAnsi"/>
+          <w:sz w:val="22"/>
+          <w:szCs w:val="22"/>
+        </w:rPr>
+        <w:t>Catalogue.h</w:t>
+      </w:r>
+      <w:proofErr w:type="spellEnd"/>
+      <w:r>
+        <w:rPr>
+          <w:rFonts w:asciiTheme="majorHAnsi" w:hAnsiTheme="majorHAnsi" w:cstheme="majorHAnsi"/>
+          <w:sz w:val="22"/>
+          <w:szCs w:val="22"/>
+        </w:rPr>
+        <w:t xml:space="preserve"> / Catalogue.cpp</w:t>
       </w:r>
     </w:p>
     <w:p>
       <w:pPr>
         <w:pStyle w:val="Standard"/>
         <w:rPr>
-          <w:rFonts w:ascii="Calibri Light" w:hAnsi="Calibri Light" w:cs="Calibri Light" w:asciiTheme="majorHAnsi" w:cstheme="majorHAnsi" w:hAnsiTheme="majorHAnsi"/>
-          <w:sz w:val="22"/>
-          <w:szCs w:val="22"/>
-        </w:rPr>
-      </w:pPr>
-      <w:r>
-        <w:rPr>
-          <w:rFonts w:cs="Calibri Light" w:ascii="Calibri Light" w:hAnsi="Calibri Light" w:asciiTheme="majorHAnsi" w:cstheme="majorHAnsi" w:hAnsiTheme="majorHAnsi"/>
-          <w:sz w:val="22"/>
-          <w:szCs w:val="22"/>
-        </w:rPr>
-        <w:t>- Trajet : Trajet.h / Trajet.cpp</w:t>
+          <w:rFonts w:asciiTheme="majorHAnsi" w:hAnsiTheme="majorHAnsi" w:cstheme="majorHAnsi"/>
+          <w:sz w:val="22"/>
+          <w:szCs w:val="22"/>
+        </w:rPr>
+      </w:pPr>
+      <w:r>
+        <w:rPr>
+          <w:rFonts w:asciiTheme="majorHAnsi" w:hAnsiTheme="majorHAnsi" w:cstheme="majorHAnsi"/>
+          <w:sz w:val="22"/>
+          <w:szCs w:val="22"/>
+        </w:rPr>
+        <w:t>- T</w:t>
+      </w:r>
+      <w:r>
+        <w:rPr>
+          <w:rFonts w:asciiTheme="majorHAnsi" w:hAnsiTheme="majorHAnsi" w:cstheme="majorHAnsi"/>
+          <w:sz w:val="22"/>
+          <w:szCs w:val="22"/>
+        </w:rPr>
+        <w:t xml:space="preserve">rajet : </w:t>
+      </w:r>
+      <w:proofErr w:type="spellStart"/>
+      <w:r>
+        <w:rPr>
+          <w:rFonts w:asciiTheme="majorHAnsi" w:hAnsiTheme="majorHAnsi" w:cstheme="majorHAnsi"/>
+          <w:sz w:val="22"/>
+          <w:szCs w:val="22"/>
+        </w:rPr>
+        <w:t>Trajet.h</w:t>
+      </w:r>
+      <w:proofErr w:type="spellEnd"/>
+      <w:r>
+        <w:rPr>
+          <w:rFonts w:asciiTheme="majorHAnsi" w:hAnsiTheme="majorHAnsi" w:cstheme="majorHAnsi"/>
+          <w:sz w:val="22"/>
+          <w:szCs w:val="22"/>
+        </w:rPr>
+        <w:t xml:space="preserve"> / Trajet.cpp</w:t>
       </w:r>
     </w:p>
     <w:p>
       <w:pPr>
         <w:pStyle w:val="Standard"/>
         <w:rPr>
-          <w:rFonts w:ascii="Calibri Light" w:hAnsi="Calibri Light" w:cs="Calibri Light" w:asciiTheme="majorHAnsi" w:cstheme="majorHAnsi" w:hAnsiTheme="majorHAnsi"/>
-          <w:sz w:val="22"/>
-          <w:szCs w:val="22"/>
-        </w:rPr>
-      </w:pPr>
-      <w:r>
-        <w:rPr>
-          <w:rFonts w:cs="Calibri Light" w:ascii="Calibri Light" w:hAnsi="Calibri Light" w:asciiTheme="majorHAnsi" w:cstheme="majorHAnsi" w:hAnsiTheme="majorHAnsi"/>
-          <w:sz w:val="22"/>
-          <w:szCs w:val="22"/>
-        </w:rPr>
-        <w:t>- Trajet simple : TrajetSimple.h / TrajetSimple.cpp</w:t>
+          <w:rFonts w:asciiTheme="majorHAnsi" w:hAnsiTheme="majorHAnsi" w:cstheme="majorHAnsi"/>
+          <w:sz w:val="22"/>
+          <w:szCs w:val="22"/>
+        </w:rPr>
+      </w:pPr>
+      <w:r>
+        <w:rPr>
+          <w:rFonts w:asciiTheme="majorHAnsi" w:hAnsiTheme="majorHAnsi" w:cstheme="majorHAnsi"/>
+          <w:sz w:val="22"/>
+          <w:szCs w:val="22"/>
+        </w:rPr>
+        <w:t xml:space="preserve">- Trajet simple : </w:t>
+      </w:r>
+      <w:proofErr w:type="spellStart"/>
+      <w:r>
+        <w:rPr>
+          <w:rFonts w:asciiTheme="majorHAnsi" w:hAnsiTheme="majorHAnsi" w:cstheme="majorHAnsi"/>
+          <w:sz w:val="22"/>
+          <w:szCs w:val="22"/>
+        </w:rPr>
+        <w:t>TrajetSimple.h</w:t>
+      </w:r>
+      <w:proofErr w:type="spellEnd"/>
+      <w:r>
+        <w:rPr>
+          <w:rFonts w:asciiTheme="majorHAnsi" w:hAnsiTheme="majorHAnsi" w:cstheme="majorHAnsi"/>
+          <w:sz w:val="22"/>
+          <w:szCs w:val="22"/>
+        </w:rPr>
+        <w:t xml:space="preserve"> / TrajetSimple.cpp</w:t>
       </w:r>
     </w:p>
     <w:p>
       <w:pPr>
         <w:pStyle w:val="Standard"/>
         <w:rPr>
-          <w:rFonts w:ascii="Calibri Light" w:hAnsi="Calibri Light" w:cs="Calibri Light" w:asciiTheme="majorHAnsi" w:cstheme="majorHAnsi" w:hAnsiTheme="majorHAnsi"/>
-          <w:sz w:val="22"/>
-          <w:szCs w:val="22"/>
-        </w:rPr>
-      </w:pPr>
-      <w:r>
-        <w:rPr>
-          <w:rFonts w:cs="Calibri Light" w:ascii="Calibri Light" w:hAnsi="Calibri Light" w:asciiTheme="majorHAnsi" w:cstheme="majorHAnsi" w:hAnsiTheme="majorHAnsi"/>
-          <w:sz w:val="22"/>
-          <w:szCs w:val="22"/>
-        </w:rPr>
-        <w:t>- Trajet composé : TrajetCompose.h / TrajetCompose.cpp</w:t>
+          <w:rFonts w:asciiTheme="majorHAnsi" w:hAnsiTheme="majorHAnsi" w:cstheme="majorHAnsi"/>
+          <w:sz w:val="22"/>
+          <w:szCs w:val="22"/>
+        </w:rPr>
+      </w:pPr>
+      <w:r>
+        <w:rPr>
+          <w:rFonts w:asciiTheme="majorHAnsi" w:hAnsiTheme="majorHAnsi" w:cstheme="majorHAnsi"/>
+          <w:sz w:val="22"/>
+          <w:szCs w:val="22"/>
+        </w:rPr>
+        <w:t xml:space="preserve">- Trajet composé : </w:t>
+      </w:r>
+      <w:proofErr w:type="spellStart"/>
+      <w:r>
+        <w:rPr>
+          <w:rFonts w:asciiTheme="majorHAnsi" w:hAnsiTheme="majorHAnsi" w:cstheme="majorHAnsi"/>
+          <w:sz w:val="22"/>
+          <w:szCs w:val="22"/>
+        </w:rPr>
+        <w:t>TrajetCompose.h</w:t>
+      </w:r>
+      <w:proofErr w:type="spellEnd"/>
+      <w:r>
+        <w:rPr>
+          <w:rFonts w:asciiTheme="majorHAnsi" w:hAnsiTheme="majorHAnsi" w:cstheme="majorHAnsi"/>
+          <w:sz w:val="22"/>
+          <w:szCs w:val="22"/>
+        </w:rPr>
+        <w:t xml:space="preserve"> / TrajetCompose.cpp</w:t>
       </w:r>
     </w:p>
     <w:p>
       <w:pPr>
         <w:pStyle w:val="Standard"/>
         <w:rPr>
-          <w:rFonts w:ascii="Calibri Light" w:hAnsi="Calibri Light" w:cs="Calibri Light" w:asciiTheme="majorHAnsi" w:cstheme="majorHAnsi" w:hAnsiTheme="majorHAnsi"/>
-          <w:sz w:val="22"/>
-          <w:szCs w:val="22"/>
-        </w:rPr>
-      </w:pPr>
-      <w:r>
-        <w:rPr>
-          <w:rFonts w:cs="Calibri Light" w:cstheme="majorHAnsi" w:ascii="Calibri Light" w:hAnsi="Calibri Light"/>
-          <w:sz w:val="22"/>
-          <w:szCs w:val="22"/>
-        </w:rPr>
-      </w:r>
+          <w:rFonts w:asciiTheme="majorHAnsi" w:hAnsiTheme="majorHAnsi" w:cstheme="majorHAnsi"/>
+          <w:sz w:val="22"/>
+          <w:szCs w:val="22"/>
+        </w:rPr>
+      </w:pPr>
     </w:p>
     <w:p>
       <w:pPr>
@@ -534,40 +591,104 @@
           <w:ilvl w:val="0"/>
           <w:numId w:val="2"/>
         </w:numPr>
-        <w:rPr/>
-      </w:pPr>
-      <w:r>
-        <w:rPr/>
+      </w:pPr>
+      <w:r>
         <w:t>Problèmes rencontrés</w:t>
       </w:r>
     </w:p>
     <w:p>
       <w:pPr>
         <w:pStyle w:val="MonParagraphe"/>
-        <w:rPr/>
-      </w:pPr>
-      <w:r>
-        <w:rPr/>
-      </w:r>
+      </w:pPr>
     </w:p>
     <w:p>
       <w:pPr>
         <w:pStyle w:val="Standard"/>
         <w:jc w:val="both"/>
         <w:rPr>
-          <w:rFonts w:ascii="Calibri Light" w:hAnsi="Calibri Light" w:cs="Calibri Light" w:asciiTheme="majorHAnsi" w:cstheme="majorHAnsi" w:hAnsiTheme="majorHAnsi"/>
-          <w:sz w:val="22"/>
-          <w:szCs w:val="22"/>
-        </w:rPr>
-      </w:pPr>
-      <w:r>
-        <w:rPr>
-          <w:rFonts w:cs="Calibri Light" w:ascii="Calibri Light" w:hAnsi="Calibri Light" w:asciiTheme="majorHAnsi" w:cstheme="majorHAnsi" w:hAnsiTheme="majorHAnsi"/>
+          <w:rFonts w:asciiTheme="majorHAnsi" w:hAnsiTheme="majorHAnsi" w:cstheme="majorHAnsi"/>
+          <w:sz w:val="22"/>
+          <w:szCs w:val="22"/>
+        </w:rPr>
+      </w:pPr>
+      <w:r>
+        <w:rPr>
+          <w:rFonts w:asciiTheme="majorHAnsi" w:hAnsiTheme="majorHAnsi" w:cstheme="majorHAnsi"/>
           <w:sz w:val="22"/>
           <w:szCs w:val="22"/>
         </w:rPr>
         <w:tab/>
-        <w:t>Lors de l’écriture de l’UML nous avons déclaré des const partout où il nous le semblait nécessaire. Cependant, nous nous sommes rabattus sur l’idée d’en mettre moins car nous pensions que certaines variables ne devaient pas l’être. Mais finalement, l’UML était correct : il a donc fallu replacer certains const. Nous avons donc appris que des variables dynamiques pouvaient être déclarés const.</w:t>
+        <w:t xml:space="preserve">Lors de l’écriture de l’UML nous avons déclaré des </w:t>
+      </w:r>
+      <w:proofErr w:type="spellStart"/>
+      <w:r>
+        <w:rPr>
+          <w:rFonts w:asciiTheme="majorHAnsi" w:hAnsiTheme="majorHAnsi" w:cstheme="majorHAnsi"/>
+          <w:sz w:val="22"/>
+          <w:szCs w:val="22"/>
+        </w:rPr>
+        <w:t>const</w:t>
+      </w:r>
+      <w:proofErr w:type="spellEnd"/>
+      <w:r>
+        <w:rPr>
+          <w:rFonts w:asciiTheme="majorHAnsi" w:hAnsiTheme="majorHAnsi" w:cstheme="majorHAnsi"/>
+          <w:sz w:val="22"/>
+          <w:szCs w:val="22"/>
+        </w:rPr>
+        <w:t xml:space="preserve"> partout où il nous le semblait </w:t>
+      </w:r>
+      <w:r>
+        <w:rPr>
+          <w:rFonts w:asciiTheme="majorHAnsi" w:hAnsiTheme="majorHAnsi" w:cstheme="majorHAnsi"/>
+          <w:sz w:val="22"/>
+          <w:szCs w:val="22"/>
+        </w:rPr>
+        <w:t xml:space="preserve">nécessaire. Cependant, nous nous sommes rabattus sur l’idée d’en mettre moins car nous pensions que certaines variables ne devaient pas l’être. Mais finalement, l’UML était correct : il a donc fallu replacer certains </w:t>
+      </w:r>
+      <w:proofErr w:type="spellStart"/>
+      <w:r>
+        <w:rPr>
+          <w:rFonts w:asciiTheme="majorHAnsi" w:hAnsiTheme="majorHAnsi" w:cstheme="majorHAnsi"/>
+          <w:sz w:val="22"/>
+          <w:szCs w:val="22"/>
+        </w:rPr>
+        <w:t>const</w:t>
+      </w:r>
+      <w:proofErr w:type="spellEnd"/>
+      <w:r>
+        <w:rPr>
+          <w:rFonts w:asciiTheme="majorHAnsi" w:hAnsiTheme="majorHAnsi" w:cstheme="majorHAnsi"/>
+          <w:sz w:val="22"/>
+          <w:szCs w:val="22"/>
+        </w:rPr>
+        <w:t>. Nous avons donc appris que des v</w:t>
+      </w:r>
+      <w:r>
+        <w:rPr>
+          <w:rFonts w:asciiTheme="majorHAnsi" w:hAnsiTheme="majorHAnsi" w:cstheme="majorHAnsi"/>
+          <w:sz w:val="22"/>
+          <w:szCs w:val="22"/>
+        </w:rPr>
+        <w:t xml:space="preserve">ariables dynamiques pouvaient être déclarés </w:t>
+      </w:r>
+      <w:proofErr w:type="spellStart"/>
+      <w:r>
+        <w:rPr>
+          <w:rFonts w:asciiTheme="majorHAnsi" w:hAnsiTheme="majorHAnsi" w:cstheme="majorHAnsi"/>
+          <w:sz w:val="22"/>
+          <w:szCs w:val="22"/>
+        </w:rPr>
+        <w:t>const</w:t>
+      </w:r>
+      <w:proofErr w:type="spellEnd"/>
+      <w:r>
+        <w:rPr>
+          <w:rFonts w:asciiTheme="majorHAnsi" w:hAnsiTheme="majorHAnsi" w:cstheme="majorHAnsi"/>
+          <w:sz w:val="22"/>
+          <w:szCs w:val="22"/>
+        </w:rPr>
+        <w:t>.</w:t>
       </w:r>
     </w:p>
     <w:p>
@@ -575,19 +696,99 @@
         <w:pStyle w:val="Standard"/>
         <w:jc w:val="both"/>
         <w:rPr>
-          <w:rFonts w:ascii="Calibri Light" w:hAnsi="Calibri Light" w:cs="Calibri Light" w:asciiTheme="majorHAnsi" w:cstheme="majorHAnsi" w:hAnsiTheme="majorHAnsi"/>
-          <w:sz w:val="22"/>
-          <w:szCs w:val="22"/>
-        </w:rPr>
-      </w:pPr>
-      <w:r>
-        <w:rPr>
-          <w:rFonts w:cs="Calibri Light" w:ascii="Calibri Light" w:hAnsi="Calibri Light" w:asciiTheme="majorHAnsi" w:cstheme="majorHAnsi" w:hAnsiTheme="majorHAnsi"/>
+          <w:rFonts w:asciiTheme="majorHAnsi" w:hAnsiTheme="majorHAnsi" w:cstheme="majorHAnsi"/>
+          <w:sz w:val="22"/>
+          <w:szCs w:val="22"/>
+        </w:rPr>
+      </w:pPr>
+      <w:r>
+        <w:rPr>
+          <w:rFonts w:asciiTheme="majorHAnsi" w:hAnsiTheme="majorHAnsi" w:cstheme="majorHAnsi"/>
           <w:sz w:val="22"/>
           <w:szCs w:val="22"/>
         </w:rPr>
         <w:tab/>
-        <w:t>Concernant la fuite de mémoire, l’utilisation de Valgrind nous a permis de remplacer les delete par delete[] pour désallouer un tableau ainsi que de mettre en évidence que nous avions oublié d’implémenter le destructeur de trajet composé en entier.</w:t>
+        <w:t xml:space="preserve">Concernant la fuite de mémoire, l’utilisation de </w:t>
+      </w:r>
+      <w:proofErr w:type="spellStart"/>
+      <w:r>
+        <w:rPr>
+          <w:rFonts w:asciiTheme="majorHAnsi" w:hAnsiTheme="majorHAnsi" w:cstheme="majorHAnsi"/>
+          <w:sz w:val="22"/>
+          <w:szCs w:val="22"/>
+        </w:rPr>
+        <w:t>Valgrind</w:t>
+      </w:r>
+      <w:proofErr w:type="spellEnd"/>
+      <w:r>
+        <w:rPr>
+          <w:rFonts w:asciiTheme="majorHAnsi" w:hAnsiTheme="majorHAnsi" w:cstheme="majorHAnsi"/>
+          <w:sz w:val="22"/>
+          <w:szCs w:val="22"/>
+        </w:rPr>
+        <w:t xml:space="preserve"> nous a permis de remplacer les </w:t>
+      </w:r>
+      <w:proofErr w:type="spellStart"/>
+      <w:r>
+        <w:rPr>
+          <w:rFonts w:asciiTheme="majorHAnsi" w:hAnsiTheme="majorHAnsi" w:cstheme="majorHAnsi"/>
+          <w:sz w:val="22"/>
+          <w:szCs w:val="22"/>
+        </w:rPr>
+        <w:t>delete</w:t>
+      </w:r>
+      <w:proofErr w:type="spellEnd"/>
+      <w:r>
+        <w:rPr>
+          <w:rFonts w:asciiTheme="majorHAnsi" w:hAnsiTheme="majorHAnsi" w:cstheme="majorHAnsi"/>
+          <w:sz w:val="22"/>
+          <w:szCs w:val="22"/>
+        </w:rPr>
+        <w:t xml:space="preserve"> par </w:t>
+      </w:r>
+      <w:proofErr w:type="spellStart"/>
+      <w:r>
+        <w:rPr>
+          <w:rFonts w:asciiTheme="majorHAnsi" w:hAnsiTheme="majorHAnsi" w:cstheme="majorHAnsi"/>
+          <w:sz w:val="22"/>
+          <w:szCs w:val="22"/>
+        </w:rPr>
+        <w:t>delete</w:t>
+      </w:r>
+      <w:proofErr w:type="spellEnd"/>
+      <w:r>
+        <w:rPr>
+          <w:rFonts w:asciiTheme="majorHAnsi" w:hAnsiTheme="majorHAnsi" w:cstheme="majorHAnsi"/>
+          <w:sz w:val="22"/>
+          <w:szCs w:val="22"/>
+        </w:rPr>
+        <w:t xml:space="preserve">[] pour </w:t>
+      </w:r>
+      <w:proofErr w:type="spellStart"/>
+      <w:r>
+        <w:rPr>
+          <w:rFonts w:asciiTheme="majorHAnsi" w:hAnsiTheme="majorHAnsi" w:cstheme="majorHAnsi"/>
+          <w:sz w:val="22"/>
+          <w:szCs w:val="22"/>
+        </w:rPr>
+        <w:t>désallouer</w:t>
+      </w:r>
+      <w:proofErr w:type="spellEnd"/>
+      <w:r>
+        <w:rPr>
+          <w:rFonts w:asciiTheme="majorHAnsi" w:hAnsiTheme="majorHAnsi" w:cstheme="majorHAnsi"/>
+          <w:sz w:val="22"/>
+          <w:szCs w:val="22"/>
+        </w:rPr>
+        <w:t xml:space="preserve"> un tableau ainsi que de mettre en évidence que nous avions oublié d’implémenter</w:t>
+      </w:r>
+      <w:r>
+        <w:rPr>
+          <w:rFonts w:asciiTheme="majorHAnsi" w:hAnsiTheme="majorHAnsi" w:cstheme="majorHAnsi"/>
+          <w:sz w:val="22"/>
+          <w:szCs w:val="22"/>
+        </w:rPr>
+        <w:t xml:space="preserve"> le destructeur de trajet composé en entier.</w:t>
       </w:r>
     </w:p>
     <w:p>
@@ -595,14 +796,14 @@
         <w:pStyle w:val="Standard"/>
         <w:jc w:val="both"/>
         <w:rPr>
-          <w:rFonts w:ascii="Calibri Light" w:hAnsi="Calibri Light" w:cs="Calibri Light" w:asciiTheme="majorHAnsi" w:cstheme="majorHAnsi" w:hAnsiTheme="majorHAnsi"/>
-          <w:sz w:val="22"/>
-          <w:szCs w:val="22"/>
-        </w:rPr>
-      </w:pPr>
-      <w:r>
-        <w:rPr>
-          <w:rFonts w:cs="Calibri Light" w:ascii="Calibri Light" w:hAnsi="Calibri Light" w:asciiTheme="majorHAnsi" w:cstheme="majorHAnsi" w:hAnsiTheme="majorHAnsi"/>
+          <w:rFonts w:asciiTheme="majorHAnsi" w:hAnsiTheme="majorHAnsi" w:cstheme="majorHAnsi"/>
+          <w:sz w:val="22"/>
+          <w:szCs w:val="22"/>
+        </w:rPr>
+      </w:pPr>
+      <w:r>
+        <w:rPr>
+          <w:rFonts w:asciiTheme="majorHAnsi" w:hAnsiTheme="majorHAnsi" w:cstheme="majorHAnsi"/>
           <w:sz w:val="22"/>
           <w:szCs w:val="22"/>
         </w:rPr>
@@ -614,32 +815,25 @@
         <w:pStyle w:val="Standard"/>
         <w:jc w:val="both"/>
         <w:rPr>
-          <w:rFonts w:ascii="Calibri Light" w:hAnsi="Calibri Light" w:cs="Calibri Light" w:asciiTheme="majorHAnsi" w:cstheme="majorHAnsi" w:hAnsiTheme="majorHAnsi"/>
-          <w:sz w:val="22"/>
-          <w:szCs w:val="22"/>
-        </w:rPr>
-      </w:pPr>
-      <w:r>
-        <w:rPr>
-          <w:rFonts w:cs="Calibri Light" w:cstheme="majorHAnsi" w:ascii="Calibri Light" w:hAnsi="Calibri Light"/>
-          <w:sz w:val="22"/>
-          <w:szCs w:val="22"/>
-        </w:rPr>
-      </w:r>
+          <w:rFonts w:asciiTheme="majorHAnsi" w:hAnsiTheme="majorHAnsi" w:cstheme="majorHAnsi"/>
+          <w:sz w:val="22"/>
+          <w:szCs w:val="22"/>
+        </w:rPr>
+      </w:pPr>
     </w:p>
     <w:p>
       <w:pPr>
         <w:pStyle w:val="Standard"/>
         <w:jc w:val="both"/>
         <w:rPr>
-          <w:rFonts w:ascii="Calibri Light" w:hAnsi="Calibri Light" w:cs="Calibri Light" w:asciiTheme="majorHAnsi" w:cstheme="majorHAnsi" w:hAnsiTheme="majorHAnsi"/>
-          <w:sz w:val="22"/>
-          <w:szCs w:val="22"/>
-        </w:rPr>
-      </w:pPr>
-      <w:r>
-        <w:rPr>
-          <w:rFonts w:cs="Calibri Light" w:ascii="Calibri Light" w:hAnsi="Calibri Light" w:asciiTheme="majorHAnsi" w:cstheme="majorHAnsi" w:hAnsiTheme="majorHAnsi"/>
+          <w:rFonts w:asciiTheme="majorHAnsi" w:hAnsiTheme="majorHAnsi" w:cstheme="majorHAnsi"/>
+          <w:sz w:val="22"/>
+          <w:szCs w:val="22"/>
+        </w:rPr>
+      </w:pPr>
+      <w:r>
+        <w:rPr>
+          <w:rFonts w:asciiTheme="majorHAnsi" w:hAnsiTheme="majorHAnsi" w:cstheme="majorHAnsi"/>
           <w:sz w:val="22"/>
           <w:szCs w:val="22"/>
         </w:rPr>
@@ -652,19 +846,27 @@
         <w:pStyle w:val="Standard"/>
         <w:jc w:val="both"/>
         <w:rPr>
-          <w:rFonts w:ascii="Calibri Light" w:hAnsi="Calibri Light" w:cs="Calibri Light" w:asciiTheme="majorHAnsi" w:cstheme="majorHAnsi" w:hAnsiTheme="majorHAnsi"/>
-          <w:sz w:val="22"/>
-          <w:szCs w:val="22"/>
-        </w:rPr>
-      </w:pPr>
-      <w:r>
-        <w:rPr>
-          <w:rFonts w:cs="Calibri Light" w:ascii="Calibri Light" w:hAnsi="Calibri Light" w:asciiTheme="majorHAnsi" w:cstheme="majorHAnsi" w:hAnsiTheme="majorHAnsi"/>
+          <w:rFonts w:asciiTheme="majorHAnsi" w:hAnsiTheme="majorHAnsi" w:cstheme="majorHAnsi"/>
+          <w:sz w:val="22"/>
+          <w:szCs w:val="22"/>
+        </w:rPr>
+      </w:pPr>
+      <w:r>
+        <w:rPr>
+          <w:rFonts w:asciiTheme="majorHAnsi" w:hAnsiTheme="majorHAnsi" w:cstheme="majorHAnsi"/>
           <w:sz w:val="22"/>
           <w:szCs w:val="22"/>
         </w:rPr>
         <w:tab/>
-        <w:t>Deuxièmement, nous pourrions effectuer une vérification de jointure entre deux trajets consécutifs d’un trajet composé.</w:t>
+        <w:t xml:space="preserve">Deuxièmement, nous pourrions effectuer une </w:t>
+      </w:r>
+      <w:r>
+        <w:rPr>
+          <w:rFonts w:asciiTheme="majorHAnsi" w:hAnsiTheme="majorHAnsi" w:cstheme="majorHAnsi"/>
+          <w:sz w:val="22"/>
+          <w:szCs w:val="22"/>
+        </w:rPr>
+        <w:t>vérification de jointure entre deux trajets consécutifs d’un trajet composé.</w:t>
       </w:r>
     </w:p>
     <w:p>
@@ -672,109 +874,294 @@
         <w:pStyle w:val="Standard"/>
         <w:jc w:val="both"/>
         <w:rPr>
-          <w:rFonts w:ascii="Calibri Light" w:hAnsi="Calibri Light" w:cs="Calibri Light" w:asciiTheme="majorHAnsi" w:cstheme="majorHAnsi" w:hAnsiTheme="majorHAnsi"/>
-          <w:sz w:val="22"/>
-          <w:szCs w:val="22"/>
-        </w:rPr>
-      </w:pPr>
-      <w:r>
-        <w:rPr>
-          <w:rFonts w:cs="Calibri Light" w:ascii="Calibri Light" w:hAnsi="Calibri Light" w:asciiTheme="majorHAnsi" w:cstheme="majorHAnsi" w:hAnsiTheme="majorHAnsi"/>
+          <w:rFonts w:asciiTheme="majorHAnsi" w:hAnsiTheme="majorHAnsi" w:cstheme="majorHAnsi"/>
+          <w:sz w:val="22"/>
+          <w:szCs w:val="22"/>
+        </w:rPr>
+      </w:pPr>
+      <w:r>
+        <w:rPr>
+          <w:rFonts w:asciiTheme="majorHAnsi" w:hAnsiTheme="majorHAnsi" w:cstheme="majorHAnsi"/>
           <w:sz w:val="22"/>
           <w:szCs w:val="22"/>
         </w:rPr>
         <w:tab/>
-        <w:t>Aussi, nous n'avons pas eu besoin d'implémenter les constructeurs de copie ainsi que l'opérateur d'affectation pour les classes ayant des attributs alloués dynamiquement (Catalogue, Trajet, TrajetSimple et TrajetCompose) : il serait préférable de les coder avant de distribuer le produit.</w:t>
+      </w:r>
+      <w:r>
+        <w:rPr>
+          <w:rFonts w:asciiTheme="majorHAnsi" w:hAnsiTheme="majorHAnsi" w:cstheme="majorHAnsi"/>
+          <w:sz w:val="22"/>
+          <w:szCs w:val="22"/>
+        </w:rPr>
+        <w:t>En troisième lieu</w:t>
+      </w:r>
+      <w:r>
+        <w:rPr>
+          <w:rFonts w:asciiTheme="majorHAnsi" w:hAnsiTheme="majorHAnsi" w:cstheme="majorHAnsi"/>
+          <w:sz w:val="22"/>
+          <w:szCs w:val="22"/>
+        </w:rPr>
+        <w:t>, nous n'avons pas eu besoin d'implémenter les constructeurs de copie ainsi que l'opérateur d'affectation pour les classes ayant des attributs alloués dynamiquement (Catalog</w:t>
+      </w:r>
+      <w:r>
+        <w:rPr>
+          <w:rFonts w:asciiTheme="majorHAnsi" w:hAnsiTheme="majorHAnsi" w:cstheme="majorHAnsi"/>
+          <w:sz w:val="22"/>
+          <w:szCs w:val="22"/>
+        </w:rPr>
+        <w:t xml:space="preserve">ue, Trajet, </w:t>
+      </w:r>
+      <w:proofErr w:type="spellStart"/>
+      <w:r>
+        <w:rPr>
+          <w:rFonts w:asciiTheme="majorHAnsi" w:hAnsiTheme="majorHAnsi" w:cstheme="majorHAnsi"/>
+          <w:sz w:val="22"/>
+          <w:szCs w:val="22"/>
+        </w:rPr>
+        <w:t>TrajetSimple</w:t>
+      </w:r>
+      <w:proofErr w:type="spellEnd"/>
+      <w:r>
+        <w:rPr>
+          <w:rFonts w:asciiTheme="majorHAnsi" w:hAnsiTheme="majorHAnsi" w:cstheme="majorHAnsi"/>
+          <w:sz w:val="22"/>
+          <w:szCs w:val="22"/>
+        </w:rPr>
+        <w:t xml:space="preserve"> et </w:t>
+      </w:r>
+      <w:proofErr w:type="spellStart"/>
+      <w:r>
+        <w:rPr>
+          <w:rFonts w:asciiTheme="majorHAnsi" w:hAnsiTheme="majorHAnsi" w:cstheme="majorHAnsi"/>
+          <w:sz w:val="22"/>
+          <w:szCs w:val="22"/>
+        </w:rPr>
+        <w:t>TrajetCompose</w:t>
+      </w:r>
+      <w:proofErr w:type="spellEnd"/>
+      <w:r>
+        <w:rPr>
+          <w:rFonts w:asciiTheme="majorHAnsi" w:hAnsiTheme="majorHAnsi" w:cstheme="majorHAnsi"/>
+          <w:sz w:val="22"/>
+          <w:szCs w:val="22"/>
+        </w:rPr>
+        <w:t>) : il serait préférable de les coder avant de distribuer le produit.</w:t>
+      </w:r>
+    </w:p>
+    <w:p>
+      <w:pPr>
+        <w:pStyle w:val="Standard"/>
+        <w:jc w:val="both"/>
+        <w:rPr>
+          <w:rFonts w:asciiTheme="majorHAnsi" w:hAnsiTheme="majorHAnsi" w:cstheme="majorHAnsi"/>
+          <w:sz w:val="22"/>
+          <w:szCs w:val="22"/>
+        </w:rPr>
+      </w:pPr>
+      <w:r>
+        <w:rPr>
+          <w:rFonts w:asciiTheme="majorHAnsi" w:hAnsiTheme="majorHAnsi" w:cstheme="majorHAnsi"/>
+          <w:sz w:val="22"/>
+          <w:szCs w:val="22"/>
+        </w:rPr>
+        <w:tab/>
+        <w:t xml:space="preserve">Aussi, nous avons implémenté la </w:t>
+      </w:r>
+      <w:proofErr w:type="spellStart"/>
+      <w:r>
+        <w:rPr>
+          <w:rFonts w:asciiTheme="majorHAnsi" w:hAnsiTheme="majorHAnsi" w:cstheme="majorHAnsi"/>
+          <w:sz w:val="22"/>
+          <w:szCs w:val="22"/>
+        </w:rPr>
+        <w:t>listTrajet</w:t>
+      </w:r>
+      <w:proofErr w:type="spellEnd"/>
+      <w:r>
+        <w:rPr>
+          <w:rFonts w:asciiTheme="majorHAnsi" w:hAnsiTheme="majorHAnsi" w:cstheme="majorHAnsi"/>
+          <w:sz w:val="22"/>
+          <w:szCs w:val="22"/>
+        </w:rPr>
+        <w:t xml:space="preserve"> dans la classe Catalogue sous forme de </w:t>
+      </w:r>
+      <w:r>
+        <w:rPr>
+          <w:rFonts w:asciiTheme="majorHAnsi" w:hAnsiTheme="majorHAnsi" w:cstheme="majorHAnsi"/>
+          <w:sz w:val="22"/>
+          <w:szCs w:val="22"/>
+        </w:rPr>
+        <w:t>Trajet**</w:t>
+      </w:r>
+      <w:r>
+        <w:rPr>
+          <w:rFonts w:asciiTheme="majorHAnsi" w:hAnsiTheme="majorHAnsi" w:cstheme="majorHAnsi"/>
+          <w:sz w:val="22"/>
+          <w:szCs w:val="22"/>
+        </w:rPr>
+        <w:t xml:space="preserve">. Alors qu'une implémentation un peu plus poussée en table de </w:t>
+      </w:r>
+      <w:r>
+        <w:rPr>
+          <w:rFonts w:asciiTheme="majorHAnsi" w:hAnsiTheme="majorHAnsi" w:cstheme="majorHAnsi"/>
+          <w:sz w:val="22"/>
+          <w:szCs w:val="22"/>
+        </w:rPr>
+        <w:t>hachage</w:t>
+      </w:r>
+      <w:r>
+        <w:rPr>
+          <w:rFonts w:asciiTheme="majorHAnsi" w:hAnsiTheme="majorHAnsi" w:cstheme="majorHAnsi"/>
+          <w:sz w:val="22"/>
+          <w:szCs w:val="22"/>
+        </w:rPr>
+        <w:t xml:space="preserve"> aurait permi</w:t>
+      </w:r>
+      <w:r>
+        <w:rPr>
+          <w:rFonts w:asciiTheme="majorHAnsi" w:hAnsiTheme="majorHAnsi" w:cstheme="majorHAnsi"/>
+          <w:sz w:val="22"/>
+          <w:szCs w:val="22"/>
+        </w:rPr>
+        <w:t>s</w:t>
+      </w:r>
+      <w:bookmarkStart w:id="0" w:name="_GoBack"/>
+      <w:bookmarkEnd w:id="0"/>
+      <w:r>
+        <w:rPr>
+          <w:rFonts w:asciiTheme="majorHAnsi" w:hAnsiTheme="majorHAnsi" w:cstheme="majorHAnsi"/>
+          <w:sz w:val="22"/>
+          <w:szCs w:val="22"/>
+        </w:rPr>
+        <w:t xml:space="preserve"> de bien meilleures performances pour l'</w:t>
+      </w:r>
+      <w:r>
+        <w:rPr>
+          <w:rFonts w:asciiTheme="majorHAnsi" w:hAnsiTheme="majorHAnsi" w:cstheme="majorHAnsi"/>
+          <w:sz w:val="22"/>
+          <w:szCs w:val="22"/>
+        </w:rPr>
+        <w:t>exécution</w:t>
+      </w:r>
+      <w:r>
+        <w:rPr>
+          <w:rFonts w:asciiTheme="majorHAnsi" w:hAnsiTheme="majorHAnsi" w:cstheme="majorHAnsi"/>
+          <w:sz w:val="22"/>
+          <w:szCs w:val="22"/>
+        </w:rPr>
+        <w:t xml:space="preserve"> de l'algo</w:t>
+      </w:r>
+      <w:r>
+        <w:rPr>
+          <w:rFonts w:asciiTheme="majorHAnsi" w:hAnsiTheme="majorHAnsi" w:cstheme="majorHAnsi"/>
+          <w:sz w:val="22"/>
+          <w:szCs w:val="22"/>
+        </w:rPr>
+        <w:t>rithme</w:t>
+      </w:r>
+      <w:r>
+        <w:rPr>
+          <w:rFonts w:asciiTheme="majorHAnsi" w:hAnsiTheme="majorHAnsi" w:cstheme="majorHAnsi"/>
+          <w:sz w:val="22"/>
+          <w:szCs w:val="22"/>
+        </w:rPr>
+        <w:t xml:space="preserve"> de recherche avancée.</w:t>
       </w:r>
     </w:p>
     <w:p>
       <w:pPr>
         <w:pStyle w:val="MonParagraphe"/>
-        <w:rPr/>
-      </w:pPr>
-      <w:r>
-        <w:rPr>
-          <w:rFonts w:cs="Calibri Light" w:ascii="Calibri Light" w:hAnsi="Calibri Light" w:asciiTheme="majorHAnsi" w:cstheme="majorHAnsi" w:hAnsiTheme="majorHAnsi"/>
+      </w:pPr>
+      <w:r>
+        <w:rPr>
+          <w:rFonts w:asciiTheme="majorHAnsi" w:hAnsiTheme="majorHAnsi" w:cstheme="majorHAnsi"/>
         </w:rPr>
         <w:tab/>
         <w:t>En dernier lieu, il serait utile de pouvoir créer un nouveau trajet composé à partir d’autres trajets composés.</w:t>
       </w:r>
     </w:p>
     <w:sectPr>
-      <w:headerReference w:type="default" r:id="rId4"/>
-      <w:footerReference w:type="default" r:id="rId5"/>
-      <w:type w:val="nextPage"/>
+      <w:headerReference w:type="default" r:id="rId10"/>
+      <w:footerReference w:type="default" r:id="rId11"/>
       <w:pgSz w:w="11906" w:h="16838"/>
-      <w:pgMar w:left="1134" w:right="1134" w:header="1134" w:top="1843" w:footer="1134" w:bottom="1843" w:gutter="0"/>
-      <w:pgNumType w:fmt="decimal"/>
-      <w:formProt w:val="false"/>
-      <w:textDirection w:val="lrTb"/>
-      <w:docGrid w:type="default" w:linePitch="100" w:charSpace="0"/>
+      <w:pgMar w:top="1843" w:right="1134" w:bottom="1843" w:left="1134" w:header="1134" w:footer="1134" w:gutter="0"/>
+      <w:cols w:space="720"/>
+      <w:formProt w:val="0"/>
+      <w:docGrid w:linePitch="100"/>
     </w:sectPr>
   </w:body>
 </w:document>
 </file>
 
+<file path=word/endnotes.xml><?xml version="1.0" encoding="utf-8"?>
+<w:endnotes xmlns:wpc="http://schemas.microsoft.com/office/word/2010/wordprocessingCanvas" xmlns:cx="http://schemas.microsoft.com/office/drawing/2014/chartex" xmlns:cx1="http://schemas.microsoft.com/office/drawing/2015/9/8/chartex" xmlns:cx2="http://schemas.microsoft.com/office/drawing/2015/10/21/chartex" xmlns:cx3="http://schemas.microsoft.com/office/drawing/2016/5/9/chartex" xmlns:cx4="http://schemas.microsoft.com/office/drawing/2016/5/10/chartex" xmlns:cx5="http://schemas.microsoft.com/office/drawing/2016/5/11/chartex" xmlns:cx6="http://schemas.microsoft.com/office/drawing/2016/5/12/chartex" xmlns:cx7="http://schemas.microsoft.com/office/drawing/2016/5/13/chartex" xmlns:cx8="http://schemas.microsoft.com/office/drawing/2016/5/14/chartex" xmlns:mc="http://schemas.openxmlformats.org/markup-compatibility/2006" xmlns:aink="http://schemas.microsoft.com/office/drawing/2016/ink" xmlns:am3d="http://schemas.microsoft.com/office/drawing/2017/model3d" xmlns:o="urn:schemas-microsoft-com:office:office" xmlns:r="http://schemas.openxmlformats.org/officeDocument/2006/relationships" xmlns:m="http://schemas.openxmlformats.org/officeDocument/2006/math" xmlns:v="urn:schemas-microsoft-com:vml" xmlns:wp14="http://schemas.microsoft.com/office/word/2010/wordprocessingDrawing" xmlns:wp="http://schemas.openxmlformats.org/drawingml/2006/wordprocessingDrawing" xmlns:w10="urn:schemas-microsoft-com:office:word" xmlns:w="http://schemas.openxmlformats.org/wordprocessingml/2006/main" xmlns:w14="http://schemas.microsoft.com/office/word/2010/wordml" xmlns:w15="http://schemas.microsoft.com/office/word/2012/wordml" xmlns:w16cid="http://schemas.microsoft.com/office/word/2016/wordml/cid" xmlns:w16se="http://schemas.microsoft.com/office/word/2015/wordml/symex" xmlns:wpg="http://schemas.microsoft.com/office/word/2010/wordprocessingGroup" xmlns:wpi="http://schemas.microsoft.com/office/word/2010/wordprocessingInk" xmlns:wne="http://schemas.microsoft.com/office/word/2006/wordml" xmlns:wps="http://schemas.microsoft.com/office/word/2010/wordprocessingShape" mc:Ignorable="w14 w15 w16se w16cid wp14">
+  <w:endnote w:type="separator" w:id="-1">
+    <w:p>
+      <w:r>
+        <w:separator/>
+      </w:r>
+    </w:p>
+  </w:endnote>
+  <w:endnote w:type="continuationSeparator" w:id="0">
+    <w:p>
+      <w:r>
+        <w:continuationSeparator/>
+      </w:r>
+    </w:p>
+  </w:endnote>
+</w:endnotes>
+</file>
+
 <file path=word/footer1.xml><?xml version="1.0" encoding="utf-8"?>
-<w:ftr xmlns:o="urn:schemas-microsoft-com:office:office" xmlns:r="http://schemas.openxmlformats.org/officeDocument/2006/relationships" xmlns:v="urn:schemas-microsoft-com:vml" xmlns:w="http://schemas.openxmlformats.org/wordprocessingml/2006/main" xmlns:w10="urn:schemas-microsoft-com:office:word" xmlns:wp="http://schemas.openxmlformats.org/drawingml/2006/wordprocessingDrawing" xmlns:wps="http://schemas.microsoft.com/office/word/2010/wordprocessingShape" xmlns:wpg="http://schemas.microsoft.com/office/word/2010/wordprocessingGroup" xmlns:mc="http://schemas.openxmlformats.org/markup-compatibility/2006" xmlns:wp14="http://schemas.microsoft.com/office/word/2010/wordprocessingDrawing" xmlns:w14="http://schemas.microsoft.com/office/word/2010/wordml" mc:Ignorable="w14 wp14">
+<w:ftr xmlns:wpc="http://schemas.microsoft.com/office/word/2010/wordprocessingCanvas" xmlns:cx="http://schemas.microsoft.com/office/drawing/2014/chartex" xmlns:cx1="http://schemas.microsoft.com/office/drawing/2015/9/8/chartex" xmlns:cx2="http://schemas.microsoft.com/office/drawing/2015/10/21/chartex" xmlns:cx3="http://schemas.microsoft.com/office/drawing/2016/5/9/chartex" xmlns:cx4="http://schemas.microsoft.com/office/drawing/2016/5/10/chartex" xmlns:cx5="http://schemas.microsoft.com/office/drawing/2016/5/11/chartex" xmlns:cx6="http://schemas.microsoft.com/office/drawing/2016/5/12/chartex" xmlns:cx7="http://schemas.microsoft.com/office/drawing/2016/5/13/chartex" xmlns:cx8="http://schemas.microsoft.com/office/drawing/2016/5/14/chartex" xmlns:mc="http://schemas.openxmlformats.org/markup-compatibility/2006" xmlns:aink="http://schemas.microsoft.com/office/drawing/2016/ink" xmlns:am3d="http://schemas.microsoft.com/office/drawing/2017/model3d" xmlns:o="urn:schemas-microsoft-com:office:office" xmlns:r="http://schemas.openxmlformats.org/officeDocument/2006/relationships" xmlns:m="http://schemas.openxmlformats.org/officeDocument/2006/math" xmlns:v="urn:schemas-microsoft-com:vml" xmlns:wp14="http://schemas.microsoft.com/office/word/2010/wordprocessingDrawing" xmlns:wp="http://schemas.openxmlformats.org/drawingml/2006/wordprocessingDrawing" xmlns:w10="urn:schemas-microsoft-com:office:word" xmlns:w="http://schemas.openxmlformats.org/wordprocessingml/2006/main" xmlns:w14="http://schemas.microsoft.com/office/word/2010/wordml" xmlns:w15="http://schemas.microsoft.com/office/word/2012/wordml" xmlns:w16cid="http://schemas.microsoft.com/office/word/2016/wordml/cid" xmlns:w16se="http://schemas.microsoft.com/office/word/2015/wordml/symex" xmlns:wpg="http://schemas.microsoft.com/office/word/2010/wordprocessingGroup" xmlns:wpi="http://schemas.microsoft.com/office/word/2010/wordprocessingInk" xmlns:wne="http://schemas.microsoft.com/office/word/2006/wordml" xmlns:wps="http://schemas.microsoft.com/office/word/2010/wordprocessingShape" mc:Ignorable="w14 w15 w16se w16cid wp14">
   <w:p>
     <w:pPr>
-      <w:pStyle w:val="Footer"/>
-      <w:rPr/>
+      <w:pStyle w:val="Pieddepage"/>
     </w:pPr>
     <w:r>
-      <w:rPr/>
       <w:t>3IF1_4</w:t>
+    </w:r>
+    <w:r>
       <w:tab/>
       <w:t xml:space="preserve">- Page </w:t>
     </w:r>
     <w:r>
-      <w:rPr/>
       <w:fldChar w:fldCharType="begin"/>
     </w:r>
     <w:r>
-      <w:rPr/>
-      <w:instrText> PAGE </w:instrText>
+      <w:instrText>PAGE</w:instrText>
     </w:r>
     <w:r>
-      <w:rPr/>
       <w:fldChar w:fldCharType="separate"/>
     </w:r>
     <w:r>
-      <w:rPr/>
       <w:t>4</w:t>
     </w:r>
     <w:r>
-      <w:rPr/>
       <w:fldChar w:fldCharType="end"/>
     </w:r>
     <w:r>
-      <w:rPr/>
       <w:t>/</w:t>
     </w:r>
     <w:r>
-      <w:rPr/>
       <w:fldChar w:fldCharType="begin"/>
     </w:r>
     <w:r>
-      <w:rPr/>
-      <w:instrText> NUMPAGES </w:instrText>
+      <w:instrText>NUMPAGES</w:instrText>
     </w:r>
     <w:r>
-      <w:rPr/>
       <w:fldChar w:fldCharType="separate"/>
     </w:r>
     <w:r>
-      <w:rPr/>
       <w:t>4</w:t>
     </w:r>
     <w:r>
-      <w:rPr/>
       <w:fldChar w:fldCharType="end"/>
     </w:r>
     <w:r>
-      <w:rPr/>
       <w:t xml:space="preserve"> -</w:t>
+    </w:r>
+    <w:r>
       <w:tab/>
       <w:t>Le 1 décembre 2019</w:t>
     </w:r>
@@ -782,17 +1169,38 @@
 </w:ftr>
 </file>
 
+<file path=word/footnotes.xml><?xml version="1.0" encoding="utf-8"?>
+<w:footnotes xmlns:wpc="http://schemas.microsoft.com/office/word/2010/wordprocessingCanvas" xmlns:cx="http://schemas.microsoft.com/office/drawing/2014/chartex" xmlns:cx1="http://schemas.microsoft.com/office/drawing/2015/9/8/chartex" xmlns:cx2="http://schemas.microsoft.com/office/drawing/2015/10/21/chartex" xmlns:cx3="http://schemas.microsoft.com/office/drawing/2016/5/9/chartex" xmlns:cx4="http://schemas.microsoft.com/office/drawing/2016/5/10/chartex" xmlns:cx5="http://schemas.microsoft.com/office/drawing/2016/5/11/chartex" xmlns:cx6="http://schemas.microsoft.com/office/drawing/2016/5/12/chartex" xmlns:cx7="http://schemas.microsoft.com/office/drawing/2016/5/13/chartex" xmlns:cx8="http://schemas.microsoft.com/office/drawing/2016/5/14/chartex" xmlns:mc="http://schemas.openxmlformats.org/markup-compatibility/2006" xmlns:aink="http://schemas.microsoft.com/office/drawing/2016/ink" xmlns:am3d="http://schemas.microsoft.com/office/drawing/2017/model3d" xmlns:o="urn:schemas-microsoft-com:office:office" xmlns:r="http://schemas.openxmlformats.org/officeDocument/2006/relationships" xmlns:m="http://schemas.openxmlformats.org/officeDocument/2006/math" xmlns:v="urn:schemas-microsoft-com:vml" xmlns:wp14="http://schemas.microsoft.com/office/word/2010/wordprocessingDrawing" xmlns:wp="http://schemas.openxmlformats.org/drawingml/2006/wordprocessingDrawing" xmlns:w10="urn:schemas-microsoft-com:office:word" xmlns:w="http://schemas.openxmlformats.org/wordprocessingml/2006/main" xmlns:w14="http://schemas.microsoft.com/office/word/2010/wordml" xmlns:w15="http://schemas.microsoft.com/office/word/2012/wordml" xmlns:w16cid="http://schemas.microsoft.com/office/word/2016/wordml/cid" xmlns:w16se="http://schemas.microsoft.com/office/word/2015/wordml/symex" xmlns:wpg="http://schemas.microsoft.com/office/word/2010/wordprocessingGroup" xmlns:wpi="http://schemas.microsoft.com/office/word/2010/wordprocessingInk" xmlns:wne="http://schemas.microsoft.com/office/word/2006/wordml" xmlns:wps="http://schemas.microsoft.com/office/word/2010/wordprocessingShape" mc:Ignorable="w14 w15 w16se w16cid wp14">
+  <w:footnote w:type="separator" w:id="-1">
+    <w:p>
+      <w:r>
+        <w:separator/>
+      </w:r>
+    </w:p>
+  </w:footnote>
+  <w:footnote w:type="continuationSeparator" w:id="0">
+    <w:p>
+      <w:r>
+        <w:continuationSeparator/>
+      </w:r>
+    </w:p>
+  </w:footnote>
+</w:footnotes>
+</file>
+
 <file path=word/header1.xml><?xml version="1.0" encoding="utf-8"?>
-<w:hdr xmlns:o="urn:schemas-microsoft-com:office:office" xmlns:r="http://schemas.openxmlformats.org/officeDocument/2006/relationships" xmlns:v="urn:schemas-microsoft-com:vml" xmlns:w="http://schemas.openxmlformats.org/wordprocessingml/2006/main" xmlns:w10="urn:schemas-microsoft-com:office:word" xmlns:wp="http://schemas.openxmlformats.org/drawingml/2006/wordprocessingDrawing" xmlns:wps="http://schemas.microsoft.com/office/word/2010/wordprocessingShape" xmlns:wpg="http://schemas.microsoft.com/office/word/2010/wordprocessingGroup" xmlns:mc="http://schemas.openxmlformats.org/markup-compatibility/2006" xmlns:wp14="http://schemas.microsoft.com/office/word/2010/wordprocessingDrawing" xmlns:w14="http://schemas.microsoft.com/office/word/2010/wordml" mc:Ignorable="w14 wp14">
+<w:hdr xmlns:wpc="http://schemas.microsoft.com/office/word/2010/wordprocessingCanvas" xmlns:cx="http://schemas.microsoft.com/office/drawing/2014/chartex" xmlns:cx1="http://schemas.microsoft.com/office/drawing/2015/9/8/chartex" xmlns:cx2="http://schemas.microsoft.com/office/drawing/2015/10/21/chartex" xmlns:cx3="http://schemas.microsoft.com/office/drawing/2016/5/9/chartex" xmlns:cx4="http://schemas.microsoft.com/office/drawing/2016/5/10/chartex" xmlns:cx5="http://schemas.microsoft.com/office/drawing/2016/5/11/chartex" xmlns:cx6="http://schemas.microsoft.com/office/drawing/2016/5/12/chartex" xmlns:cx7="http://schemas.microsoft.com/office/drawing/2016/5/13/chartex" xmlns:cx8="http://schemas.microsoft.com/office/drawing/2016/5/14/chartex" xmlns:mc="http://schemas.openxmlformats.org/markup-compatibility/2006" xmlns:aink="http://schemas.microsoft.com/office/drawing/2016/ink" xmlns:am3d="http://schemas.microsoft.com/office/drawing/2017/model3d" xmlns:o="urn:schemas-microsoft-com:office:office" xmlns:r="http://schemas.openxmlformats.org/officeDocument/2006/relationships" xmlns:m="http://schemas.openxmlformats.org/officeDocument/2006/math" xmlns:v="urn:schemas-microsoft-com:vml" xmlns:wp14="http://schemas.microsoft.com/office/word/2010/wordprocessingDrawing" xmlns:wp="http://schemas.openxmlformats.org/drawingml/2006/wordprocessingDrawing" xmlns:w10="urn:schemas-microsoft-com:office:word" xmlns:w="http://schemas.openxmlformats.org/wordprocessingml/2006/main" xmlns:w14="http://schemas.microsoft.com/office/word/2010/wordml" xmlns:w15="http://schemas.microsoft.com/office/word/2012/wordml" xmlns:w16cid="http://schemas.microsoft.com/office/word/2016/wordml/cid" xmlns:w16se="http://schemas.microsoft.com/office/word/2015/wordml/symex" xmlns:wpg="http://schemas.microsoft.com/office/word/2010/wordprocessingGroup" xmlns:wpi="http://schemas.microsoft.com/office/word/2010/wordprocessingInk" xmlns:wne="http://schemas.microsoft.com/office/word/2006/wordml" xmlns:wps="http://schemas.microsoft.com/office/word/2010/wordprocessingShape" mc:Ignorable="w14 w15 w16se w16cid wp14">
   <w:p>
     <w:pPr>
       <w:pStyle w:val="MonAuteur"/>
-      <w:ind w:right="-1" w:hanging="0"/>
-      <w:rPr/>
+      <w:ind w:right="-1"/>
     </w:pPr>
     <w:r>
+      <w:rPr>
+        <w:noProof/>
+      </w:rPr>
       <w:drawing>
-        <wp:anchor behindDoc="1" distT="0" distB="0" distL="0" distR="0" simplePos="0" locked="0" layoutInCell="1" allowOverlap="1" relativeHeight="5">
+        <wp:anchor distT="0" distB="0" distL="0" distR="0" simplePos="0" relativeHeight="5" behindDoc="1" locked="0" layoutInCell="1" allowOverlap="1">
           <wp:simplePos x="0" y="0"/>
           <wp:positionH relativeFrom="column">
             <wp:posOffset>5166995</wp:posOffset>
@@ -803,7 +1211,7 @@
           <wp:extent cx="1007110" cy="326390"/>
           <wp:effectExtent l="0" t="0" r="0" b="0"/>
           <wp:wrapNone/>
-          <wp:docPr id="3" name="images1" descr=""/>
+          <wp:docPr id="3" name="images1"/>
           <wp:cNvGraphicFramePr>
             <a:graphicFrameLocks xmlns:a="http://schemas.openxmlformats.org/drawingml/2006/main" noChangeAspect="1"/>
           </wp:cNvGraphicFramePr>
@@ -811,7 +1219,7 @@
             <a:graphicData uri="http://schemas.openxmlformats.org/drawingml/2006/picture">
               <pic:pic xmlns:pic="http://schemas.openxmlformats.org/drawingml/2006/picture">
                 <pic:nvPicPr>
-                  <pic:cNvPr id="3" name="images1" descr=""/>
+                  <pic:cNvPr id="3" name="images1"/>
                   <pic:cNvPicPr>
                     <a:picLocks noChangeAspect="1" noChangeArrowheads="1"/>
                   </pic:cNvPicPr>
@@ -838,19 +1246,16 @@
       </w:drawing>
     </w:r>
     <w:r>
-      <w:rPr/>
-      <w:t>Q</w:t>
+      <w:t>Quentin DE ANDRIA /</w:t>
     </w:r>
     <w:r>
-      <w:rPr/>
-      <w:t xml:space="preserve">uentin DE ANDRIA / Louis ROB </w:t>
+      <w:t xml:space="preserve"> Louis ROB </w:t>
     </w:r>
   </w:p>
   <w:p>
     <w:pPr>
       <w:pStyle w:val="MonAuteur"/>
-      <w:ind w:right="-1" w:hanging="0"/>
-      <w:rPr/>
+      <w:ind w:right="-1"/>
     </w:pPr>
     <w:r>
       <w:rPr>
@@ -865,8 +1270,97 @@
 </file>
 
 <file path=word/numbering.xml><?xml version="1.0" encoding="utf-8"?>
-<w:numbering xmlns:w="http://schemas.openxmlformats.org/wordprocessingml/2006/main" xmlns:o="urn:schemas-microsoft-com:office:office" xmlns:r="http://schemas.openxmlformats.org/officeDocument/2006/relationships" xmlns:v="urn:schemas-microsoft-com:vml">
-  <w:abstractNum w:abstractNumId="1">
+<w:numbering xmlns:wpc="http://schemas.microsoft.com/office/word/2010/wordprocessingCanvas" xmlns:cx="http://schemas.microsoft.com/office/drawing/2014/chartex" xmlns:cx1="http://schemas.microsoft.com/office/drawing/2015/9/8/chartex" xmlns:cx2="http://schemas.microsoft.com/office/drawing/2015/10/21/chartex" xmlns:cx3="http://schemas.microsoft.com/office/drawing/2016/5/9/chartex" xmlns:cx4="http://schemas.microsoft.com/office/drawing/2016/5/10/chartex" xmlns:cx5="http://schemas.microsoft.com/office/drawing/2016/5/11/chartex" xmlns:cx6="http://schemas.microsoft.com/office/drawing/2016/5/12/chartex" xmlns:cx7="http://schemas.microsoft.com/office/drawing/2016/5/13/chartex" xmlns:cx8="http://schemas.microsoft.com/office/drawing/2016/5/14/chartex" xmlns:mc="http://schemas.openxmlformats.org/markup-compatibility/2006" xmlns:aink="http://schemas.microsoft.com/office/drawing/2016/ink" xmlns:am3d="http://schemas.microsoft.com/office/drawing/2017/model3d" xmlns:o="urn:schemas-microsoft-com:office:office" xmlns:r="http://schemas.openxmlformats.org/officeDocument/2006/relationships" xmlns:m="http://schemas.openxmlformats.org/officeDocument/2006/math" xmlns:v="urn:schemas-microsoft-com:vml" xmlns:wp14="http://schemas.microsoft.com/office/word/2010/wordprocessingDrawing" xmlns:wp="http://schemas.openxmlformats.org/drawingml/2006/wordprocessingDrawing" xmlns:w10="urn:schemas-microsoft-com:office:word" xmlns:w="http://schemas.openxmlformats.org/wordprocessingml/2006/main" xmlns:w14="http://schemas.microsoft.com/office/word/2010/wordml" xmlns:w15="http://schemas.microsoft.com/office/word/2012/wordml" xmlns:w16cid="http://schemas.microsoft.com/office/word/2016/wordml/cid" xmlns:w16se="http://schemas.microsoft.com/office/word/2015/wordml/symex" xmlns:wpg="http://schemas.microsoft.com/office/word/2010/wordprocessingGroup" xmlns:wpi="http://schemas.microsoft.com/office/word/2010/wordprocessingInk" xmlns:wne="http://schemas.microsoft.com/office/word/2006/wordml" xmlns:wps="http://schemas.microsoft.com/office/word/2010/wordprocessingShape" mc:Ignorable="w14 w15 w16se w16cid wp14">
+  <w:abstractNum w:abstractNumId="0" w15:restartNumberingAfterBreak="0">
+    <w:nsid w:val="32DF5D7F"/>
+    <w:multiLevelType w:val="multilevel"/>
+    <w:tmpl w:val="1FD4741E"/>
+    <w:lvl w:ilvl="0">
+      <w:start w:val="1"/>
+      <w:numFmt w:val="upperRoman"/>
+      <w:lvlText w:val="%1. "/>
+      <w:lvlJc w:val="left"/>
+      <w:pPr>
+        <w:ind w:left="432" w:hanging="432"/>
+      </w:pPr>
+    </w:lvl>
+    <w:lvl w:ilvl="1">
+      <w:start w:val="1"/>
+      <w:numFmt w:val="decimal"/>
+      <w:lvlText w:val="%1.%2. "/>
+      <w:lvlJc w:val="left"/>
+      <w:pPr>
+        <w:ind w:left="576" w:hanging="576"/>
+      </w:pPr>
+    </w:lvl>
+    <w:lvl w:ilvl="2">
+      <w:start w:val="1"/>
+      <w:numFmt w:val="lowerLetter"/>
+      <w:lvlText w:val="%1.%2.%3. "/>
+      <w:lvlJc w:val="left"/>
+      <w:pPr>
+        <w:ind w:left="720" w:hanging="720"/>
+      </w:pPr>
+    </w:lvl>
+    <w:lvl w:ilvl="3">
+      <w:start w:val="1"/>
+      <w:numFmt w:val="decimal"/>
+      <w:lvlText w:val="%1.%2.%3.%4. "/>
+      <w:lvlJc w:val="left"/>
+      <w:pPr>
+        <w:ind w:left="864" w:hanging="864"/>
+      </w:pPr>
+    </w:lvl>
+    <w:lvl w:ilvl="4">
+      <w:start w:val="1"/>
+      <w:numFmt w:val="decimal"/>
+      <w:lvlText w:val="%1.%2.%3.%4.%5. "/>
+      <w:lvlJc w:val="left"/>
+      <w:pPr>
+        <w:ind w:left="1008" w:hanging="1008"/>
+      </w:pPr>
+    </w:lvl>
+    <w:lvl w:ilvl="5">
+      <w:start w:val="1"/>
+      <w:numFmt w:val="decimal"/>
+      <w:lvlText w:val="%1.%2.%3.%4.%5.%6. "/>
+      <w:lvlJc w:val="left"/>
+      <w:pPr>
+        <w:ind w:left="1152" w:hanging="1152"/>
+      </w:pPr>
+    </w:lvl>
+    <w:lvl w:ilvl="6">
+      <w:start w:val="1"/>
+      <w:numFmt w:val="decimal"/>
+      <w:lvlText w:val="%1.%2.%3.%4.%5.%6.%7. "/>
+      <w:lvlJc w:val="left"/>
+      <w:pPr>
+        <w:ind w:left="1296" w:hanging="1296"/>
+      </w:pPr>
+    </w:lvl>
+    <w:lvl w:ilvl="7">
+      <w:start w:val="1"/>
+      <w:numFmt w:val="decimal"/>
+      <w:lvlText w:val="%1.%2.%3.%4.%5.%6.%7.%8. "/>
+      <w:lvlJc w:val="left"/>
+      <w:pPr>
+        <w:ind w:left="1440" w:hanging="1440"/>
+      </w:pPr>
+    </w:lvl>
+    <w:lvl w:ilvl="8">
+      <w:start w:val="1"/>
+      <w:numFmt w:val="decimal"/>
+      <w:lvlText w:val="%1.%2.%3.%4.%5.%6.%7.%8.%9. "/>
+      <w:lvlJc w:val="left"/>
+      <w:pPr>
+        <w:ind w:left="1584" w:hanging="1584"/>
+      </w:pPr>
+    </w:lvl>
+  </w:abstractNum>
+  <w:abstractNum w:abstractNumId="1" w15:restartNumberingAfterBreak="0">
+    <w:nsid w:val="40A003D2"/>
+    <w:multiLevelType w:val="multilevel"/>
+    <w:tmpl w:val="99A85446"/>
     <w:lvl w:ilvl="0">
       <w:start w:val="1"/>
       <w:numFmt w:val="none"/>
@@ -874,7 +1368,7 @@
       <w:lvlText w:val=""/>
       <w:lvlJc w:val="left"/>
       <w:pPr>
-        <w:ind w:left="0" w:hanging="0"/>
+        <w:ind w:left="0" w:firstLine="0"/>
       </w:pPr>
     </w:lvl>
     <w:lvl w:ilvl="1">
@@ -884,7 +1378,7 @@
       <w:lvlText w:val=""/>
       <w:lvlJc w:val="left"/>
       <w:pPr>
-        <w:ind w:left="0" w:hanging="0"/>
+        <w:ind w:left="0" w:firstLine="0"/>
       </w:pPr>
     </w:lvl>
     <w:lvl w:ilvl="2">
@@ -894,102 +1388,14 @@
       <w:lvlText w:val=""/>
       <w:lvlJc w:val="left"/>
       <w:pPr>
-        <w:ind w:left="0" w:hanging="0"/>
-      </w:pPr>
-    </w:lvl>
-    <w:lvl w:ilvl="3">
-      <w:start w:val="1"/>
-      <w:pStyle w:val="Heading4"/>
-      <w:numFmt w:val="decimal"/>
-      <w:lvlText w:val="%4. "/>
-      <w:lvlJc w:val="left"/>
-      <w:pPr>
-        <w:ind w:left="864" w:hanging="864"/>
-      </w:pPr>
-    </w:lvl>
-    <w:lvl w:ilvl="4">
-      <w:start w:val="1"/>
-      <w:pStyle w:val="Heading5"/>
-      <w:numFmt w:val="decimal"/>
-      <w:lvlText w:val="%4.%5. "/>
-      <w:lvlJc w:val="left"/>
-      <w:pPr>
-        <w:ind w:left="1008" w:hanging="1008"/>
-      </w:pPr>
-    </w:lvl>
-    <w:lvl w:ilvl="5">
-      <w:start w:val="1"/>
-      <w:pStyle w:val="Heading6"/>
-      <w:numFmt w:val="decimal"/>
-      <w:lvlText w:val="%4.%5.%6. "/>
-      <w:lvlJc w:val="left"/>
-      <w:pPr>
-        <w:ind w:left="1152" w:hanging="1152"/>
-      </w:pPr>
-    </w:lvl>
-    <w:lvl w:ilvl="6">
-      <w:start w:val="1"/>
-      <w:pStyle w:val="Heading7"/>
-      <w:numFmt w:val="decimal"/>
-      <w:lvlText w:val="%4.%5.%6.%7. "/>
-      <w:lvlJc w:val="left"/>
-      <w:pPr>
-        <w:ind w:left="1296" w:hanging="1296"/>
-      </w:pPr>
-    </w:lvl>
-    <w:lvl w:ilvl="7">
-      <w:start w:val="1"/>
-      <w:pStyle w:val="Heading8"/>
-      <w:numFmt w:val="decimal"/>
-      <w:lvlText w:val="%4.%5.%6.%7.%8. "/>
-      <w:lvlJc w:val="left"/>
-      <w:pPr>
-        <w:ind w:left="1440" w:hanging="1440"/>
-      </w:pPr>
-    </w:lvl>
-    <w:lvl w:ilvl="8">
-      <w:start w:val="1"/>
-      <w:pStyle w:val="Heading9"/>
-      <w:numFmt w:val="decimal"/>
-      <w:lvlText w:val="%4.%5.%6.%7.%8.%9. "/>
-      <w:lvlJc w:val="left"/>
-      <w:pPr>
-        <w:ind w:left="1584" w:hanging="1584"/>
-      </w:pPr>
-    </w:lvl>
-  </w:abstractNum>
-  <w:abstractNum w:abstractNumId="2">
-    <w:lvl w:ilvl="0">
-      <w:start w:val="1"/>
-      <w:numFmt w:val="upperRoman"/>
-      <w:lvlText w:val="%1. "/>
-      <w:lvlJc w:val="left"/>
-      <w:pPr>
-        <w:ind w:left="432" w:hanging="432"/>
-      </w:pPr>
-    </w:lvl>
-    <w:lvl w:ilvl="1">
-      <w:start w:val="1"/>
-      <w:numFmt w:val="decimal"/>
-      <w:lvlText w:val="%1.%2. "/>
-      <w:lvlJc w:val="left"/>
-      <w:pPr>
-        <w:ind w:left="576" w:hanging="576"/>
-      </w:pPr>
-    </w:lvl>
-    <w:lvl w:ilvl="2">
-      <w:start w:val="1"/>
-      <w:numFmt w:val="lowerLetter"/>
-      <w:lvlText w:val="%1.%2.%3. "/>
-      <w:lvlJc w:val="left"/>
-      <w:pPr>
-        <w:ind w:left="720" w:hanging="720"/>
+        <w:ind w:left="0" w:firstLine="0"/>
       </w:pPr>
     </w:lvl>
     <w:lvl w:ilvl="3">
       <w:start w:val="1"/>
       <w:numFmt w:val="decimal"/>
-      <w:lvlText w:val="%1.%2.%3.%4. "/>
+      <w:pStyle w:val="Titre4"/>
+      <w:lvlText w:val="%4. "/>
       <w:lvlJc w:val="left"/>
       <w:pPr>
         <w:ind w:left="864" w:hanging="864"/>
@@ -998,7 +1404,8 @@
     <w:lvl w:ilvl="4">
       <w:start w:val="1"/>
       <w:numFmt w:val="decimal"/>
-      <w:lvlText w:val="%1.%2.%3.%4.%5. "/>
+      <w:pStyle w:val="Titre5"/>
+      <w:lvlText w:val="%4.%5. "/>
       <w:lvlJc w:val="left"/>
       <w:pPr>
         <w:ind w:left="1008" w:hanging="1008"/>
@@ -1007,7 +1414,8 @@
     <w:lvl w:ilvl="5">
       <w:start w:val="1"/>
       <w:numFmt w:val="decimal"/>
-      <w:lvlText w:val="%1.%2.%3.%4.%5.%6. "/>
+      <w:pStyle w:val="Titre6"/>
+      <w:lvlText w:val="%4.%5.%6. "/>
       <w:lvlJc w:val="left"/>
       <w:pPr>
         <w:ind w:left="1152" w:hanging="1152"/>
@@ -1016,7 +1424,8 @@
     <w:lvl w:ilvl="6">
       <w:start w:val="1"/>
       <w:numFmt w:val="decimal"/>
-      <w:lvlText w:val="%1.%2.%3.%4.%5.%6.%7. "/>
+      <w:pStyle w:val="Titre7"/>
+      <w:lvlText w:val="%4.%5.%6.%7. "/>
       <w:lvlJc w:val="left"/>
       <w:pPr>
         <w:ind w:left="1296" w:hanging="1296"/>
@@ -1025,7 +1434,8 @@
     <w:lvl w:ilvl="7">
       <w:start w:val="1"/>
       <w:numFmt w:val="decimal"/>
-      <w:lvlText w:val="%1.%2.%3.%4.%5.%6.%7.%8. "/>
+      <w:pStyle w:val="Titre8"/>
+      <w:lvlText w:val="%4.%5.%6.%7.%8. "/>
       <w:lvlJc w:val="left"/>
       <w:pPr>
         <w:ind w:left="1440" w:hanging="1440"/>
@@ -1034,7 +1444,8 @@
     <w:lvl w:ilvl="8">
       <w:start w:val="1"/>
       <w:numFmt w:val="decimal"/>
-      <w:lvlText w:val="%1.%2.%3.%4.%5.%6.%7.%8.%9. "/>
+      <w:pStyle w:val="Titre9"/>
+      <w:lvlText w:val="%4.%5.%6.%7.%8.%9. "/>
       <w:lvlJc w:val="left"/>
       <w:pPr>
         <w:ind w:left="1584" w:hanging="1584"/>
@@ -1045,35 +1456,33 @@
     <w:abstractNumId w:val="1"/>
   </w:num>
   <w:num w:numId="2">
-    <w:abstractNumId w:val="2"/>
+    <w:abstractNumId w:val="0"/>
   </w:num>
 </w:numbering>
 </file>
 
 <file path=word/styles.xml><?xml version="1.0" encoding="utf-8"?>
-<w:styles xmlns:w="http://schemas.openxmlformats.org/wordprocessingml/2006/main" xmlns:w14="http://schemas.microsoft.com/office/word/2010/wordml" xmlns:mc="http://schemas.openxmlformats.org/markup-compatibility/2006" mc:Ignorable="w14">
+<w:styles xmlns:mc="http://schemas.openxmlformats.org/markup-compatibility/2006" xmlns:r="http://schemas.openxmlformats.org/officeDocument/2006/relationships" xmlns:w="http://schemas.openxmlformats.org/wordprocessingml/2006/main" xmlns:w14="http://schemas.microsoft.com/office/word/2010/wordml" xmlns:w15="http://schemas.microsoft.com/office/word/2012/wordml" xmlns:w16cid="http://schemas.microsoft.com/office/word/2016/wordml/cid" xmlns:w16se="http://schemas.microsoft.com/office/word/2015/wordml/symex" mc:Ignorable="w14 w15 w16se w16cid">
   <w:docDefaults>
     <w:rPrDefault>
       <w:rPr>
-        <w:rFonts w:ascii="Bitstream Vera Serif" w:hAnsi="Bitstream Vera Serif" w:eastAsia="Bitstream Vera Sans" w:cs="Lucidasans"/>
+        <w:rFonts w:ascii="Bitstream Vera Serif" w:eastAsia="Bitstream Vera Sans" w:hAnsi="Bitstream Vera Serif" w:cs="Lucidasans"/>
         <w:lang w:val="fr-FR" w:eastAsia="fr-FR" w:bidi="ar-SA"/>
       </w:rPr>
     </w:rPrDefault>
-    <w:pPrDefault>
-      <w:pPr/>
-    </w:pPrDefault>
+    <w:pPrDefault/>
   </w:docDefaults>
   <w:latentStyles w:defLockedState="0" w:defUIPriority="99" w:defSemiHidden="0" w:defUnhideWhenUsed="0" w:defQFormat="0" w:count="377">
     <w:lsdException w:name="Normal" w:uiPriority="0" w:qFormat="1"/>
     <w:lsdException w:name="heading 1" w:uiPriority="9" w:qFormat="1"/>
-    <w:lsdException w:name="heading 2" w:uiPriority="9" w:semiHidden="1" w:unhideWhenUsed="1" w:qFormat="1"/>
-    <w:lsdException w:name="heading 3" w:uiPriority="9" w:semiHidden="1" w:unhideWhenUsed="1" w:qFormat="1"/>
-    <w:lsdException w:name="heading 4" w:uiPriority="0" w:semiHidden="1" w:unhideWhenUsed="1" w:qFormat="1"/>
-    <w:lsdException w:name="heading 5" w:uiPriority="0" w:semiHidden="1" w:unhideWhenUsed="1" w:qFormat="1"/>
-    <w:lsdException w:name="heading 6" w:uiPriority="0" w:semiHidden="1" w:unhideWhenUsed="1" w:qFormat="1"/>
-    <w:lsdException w:name="heading 7" w:uiPriority="0" w:semiHidden="1" w:unhideWhenUsed="1" w:qFormat="1"/>
-    <w:lsdException w:name="heading 8" w:uiPriority="0" w:semiHidden="1" w:unhideWhenUsed="1" w:qFormat="1"/>
-    <w:lsdException w:name="heading 9" w:uiPriority="0" w:semiHidden="1" w:unhideWhenUsed="1" w:qFormat="1"/>
+    <w:lsdException w:name="heading 2" w:semiHidden="1" w:uiPriority="9" w:unhideWhenUsed="1" w:qFormat="1"/>
+    <w:lsdException w:name="heading 3" w:semiHidden="1" w:uiPriority="9" w:unhideWhenUsed="1" w:qFormat="1"/>
+    <w:lsdException w:name="heading 4" w:semiHidden="1" w:uiPriority="0" w:unhideWhenUsed="1" w:qFormat="1"/>
+    <w:lsdException w:name="heading 5" w:semiHidden="1" w:uiPriority="0" w:unhideWhenUsed="1" w:qFormat="1"/>
+    <w:lsdException w:name="heading 6" w:semiHidden="1" w:uiPriority="0" w:unhideWhenUsed="1" w:qFormat="1"/>
+    <w:lsdException w:name="heading 7" w:semiHidden="1" w:uiPriority="0" w:unhideWhenUsed="1" w:qFormat="1"/>
+    <w:lsdException w:name="heading 8" w:semiHidden="1" w:uiPriority="0" w:unhideWhenUsed="1" w:qFormat="1"/>
+    <w:lsdException w:name="heading 9" w:semiHidden="1" w:uiPriority="0" w:unhideWhenUsed="1" w:qFormat="1"/>
     <w:lsdException w:name="index 1" w:semiHidden="1" w:unhideWhenUsed="1"/>
     <w:lsdException w:name="index 2" w:semiHidden="1" w:unhideWhenUsed="1"/>
     <w:lsdException w:name="index 3" w:semiHidden="1" w:unhideWhenUsed="1"/>
@@ -1083,22 +1492,22 @@
     <w:lsdException w:name="index 7" w:semiHidden="1" w:unhideWhenUsed="1"/>
     <w:lsdException w:name="index 8" w:semiHidden="1" w:unhideWhenUsed="1"/>
     <w:lsdException w:name="index 9" w:semiHidden="1" w:unhideWhenUsed="1"/>
-    <w:lsdException w:name="toc 1" w:uiPriority="39" w:semiHidden="1" w:unhideWhenUsed="1"/>
-    <w:lsdException w:name="toc 2" w:uiPriority="39" w:semiHidden="1" w:unhideWhenUsed="1"/>
-    <w:lsdException w:name="toc 3" w:uiPriority="39" w:semiHidden="1" w:unhideWhenUsed="1"/>
-    <w:lsdException w:name="toc 4" w:uiPriority="39" w:semiHidden="1" w:unhideWhenUsed="1"/>
-    <w:lsdException w:name="toc 5" w:uiPriority="39" w:semiHidden="1" w:unhideWhenUsed="1"/>
-    <w:lsdException w:name="toc 6" w:uiPriority="39" w:semiHidden="1" w:unhideWhenUsed="1"/>
-    <w:lsdException w:name="toc 7" w:uiPriority="39" w:semiHidden="1" w:unhideWhenUsed="1"/>
-    <w:lsdException w:name="toc 8" w:uiPriority="39" w:semiHidden="1" w:unhideWhenUsed="1"/>
-    <w:lsdException w:name="toc 9" w:uiPriority="39" w:semiHidden="1" w:unhideWhenUsed="1"/>
+    <w:lsdException w:name="toc 1" w:semiHidden="1" w:uiPriority="39" w:unhideWhenUsed="1"/>
+    <w:lsdException w:name="toc 2" w:semiHidden="1" w:uiPriority="39" w:unhideWhenUsed="1"/>
+    <w:lsdException w:name="toc 3" w:semiHidden="1" w:uiPriority="39" w:unhideWhenUsed="1"/>
+    <w:lsdException w:name="toc 4" w:semiHidden="1" w:uiPriority="39" w:unhideWhenUsed="1"/>
+    <w:lsdException w:name="toc 5" w:semiHidden="1" w:uiPriority="39" w:unhideWhenUsed="1"/>
+    <w:lsdException w:name="toc 6" w:semiHidden="1" w:uiPriority="39" w:unhideWhenUsed="1"/>
+    <w:lsdException w:name="toc 7" w:semiHidden="1" w:uiPriority="39" w:unhideWhenUsed="1"/>
+    <w:lsdException w:name="toc 8" w:semiHidden="1" w:uiPriority="39" w:unhideWhenUsed="1"/>
+    <w:lsdException w:name="toc 9" w:semiHidden="1" w:uiPriority="39" w:unhideWhenUsed="1"/>
     <w:lsdException w:name="Normal Indent" w:semiHidden="1" w:unhideWhenUsed="1"/>
     <w:lsdException w:name="footnote text" w:semiHidden="1" w:unhideWhenUsed="1"/>
     <w:lsdException w:name="annotation text" w:semiHidden="1" w:unhideWhenUsed="1"/>
     <w:lsdException w:name="header" w:semiHidden="1" w:unhideWhenUsed="1"/>
     <w:lsdException w:name="footer" w:semiHidden="1" w:unhideWhenUsed="1"/>
     <w:lsdException w:name="index heading" w:semiHidden="1" w:unhideWhenUsed="1"/>
-    <w:lsdException w:name="caption" w:uiPriority="35" w:semiHidden="1" w:unhideWhenUsed="1" w:qFormat="1"/>
+    <w:lsdException w:name="caption" w:semiHidden="1" w:uiPriority="35" w:unhideWhenUsed="1" w:qFormat="1"/>
     <w:lsdException w:name="table of figures" w:semiHidden="1" w:unhideWhenUsed="1"/>
     <w:lsdException w:name="envelope address" w:semiHidden="1" w:unhideWhenUsed="1"/>
     <w:lsdException w:name="envelope return" w:semiHidden="1" w:unhideWhenUsed="1"/>
@@ -1129,7 +1538,7 @@
     <w:lsdException w:name="Title" w:uiPriority="10"/>
     <w:lsdException w:name="Closing" w:semiHidden="1" w:unhideWhenUsed="1"/>
     <w:lsdException w:name="Signature" w:semiHidden="1" w:unhideWhenUsed="1"/>
-    <w:lsdException w:name="Default Paragraph Font" w:uiPriority="1" w:semiHidden="1" w:unhideWhenUsed="1"/>
+    <w:lsdException w:name="Default Paragraph Font" w:semiHidden="1" w:uiPriority="1" w:unhideWhenUsed="1"/>
     <w:lsdException w:name="Body Text" w:semiHidden="1" w:unhideWhenUsed="1"/>
     <w:lsdException w:name="Body Text Indent" w:semiHidden="1" w:unhideWhenUsed="1"/>
     <w:lsdException w:name="List Continue" w:semiHidden="1" w:unhideWhenUsed="1"/>
@@ -1169,6 +1578,7 @@
     <w:lsdException w:name="HTML Sample" w:semiHidden="1" w:unhideWhenUsed="1"/>
     <w:lsdException w:name="HTML Typewriter" w:semiHidden="1" w:unhideWhenUsed="1"/>
     <w:lsdException w:name="HTML Variable" w:semiHidden="1" w:unhideWhenUsed="1"/>
+    <w:lsdException w:name="Normal Table" w:semiHidden="1" w:unhideWhenUsed="1"/>
     <w:lsdException w:name="annotation subject" w:semiHidden="1" w:unhideWhenUsed="1"/>
     <w:lsdException w:name="No List" w:semiHidden="1" w:unhideWhenUsed="1"/>
     <w:lsdException w:name="Outline List 1" w:semiHidden="1" w:unhideWhenUsed="1"/>
@@ -1214,9 +1624,11 @@
     <w:lsdException w:name="Table Subtle 1" w:semiHidden="1" w:unhideWhenUsed="1"/>
     <w:lsdException w:name="Table Subtle 2" w:semiHidden="1" w:unhideWhenUsed="1"/>
     <w:lsdException w:name="Table Web 1" w:semiHidden="1" w:unhideWhenUsed="1"/>
+    <w:lsdException w:name="Table Web 2" w:semiHidden="1" w:unhideWhenUsed="1"/>
     <w:lsdException w:name="Table Web 3" w:semiHidden="1" w:unhideWhenUsed="1"/>
     <w:lsdException w:name="Balloon Text" w:semiHidden="1" w:unhideWhenUsed="1"/>
     <w:lsdException w:name="Table Grid" w:uiPriority="59"/>
+    <w:lsdException w:name="Table Theme" w:semiHidden="1" w:unhideWhenUsed="1"/>
     <w:lsdException w:name="Placeholder Text" w:semiHidden="1"/>
     <w:lsdException w:name="No Spacing" w:uiPriority="1" w:qFormat="1"/>
     <w:lsdException w:name="Light Shading" w:uiPriority="60"/>
@@ -1326,8 +1738,8 @@
     <w:lsdException w:name="Subtle Reference" w:uiPriority="31"/>
     <w:lsdException w:name="Intense Reference" w:uiPriority="32"/>
     <w:lsdException w:name="Book Title" w:uiPriority="33"/>
-    <w:lsdException w:name="Bibliography" w:uiPriority="37" w:semiHidden="1" w:unhideWhenUsed="1"/>
-    <w:lsdException w:name="TOC Heading" w:uiPriority="39" w:semiHidden="1" w:unhideWhenUsed="1" w:qFormat="1"/>
+    <w:lsdException w:name="Bibliography" w:semiHidden="1" w:uiPriority="37" w:unhideWhenUsed="1"/>
+    <w:lsdException w:name="TOC Heading" w:semiHidden="1" w:uiPriority="39" w:unhideWhenUsed="1" w:qFormat="1"/>
     <w:lsdException w:name="Plain Table 1" w:uiPriority="41"/>
     <w:lsdException w:name="Plain Table 2" w:uiPriority="42"/>
     <w:lsdException w:name="Plain Table 3" w:uiPriority="43"/>
@@ -1439,33 +1851,28 @@
     <w:lsdException w:name="Smart Link" w:semiHidden="1" w:unhideWhenUsed="1"/>
     <w:lsdException w:name="Smart Link Error" w:semiHidden="1" w:unhideWhenUsed="1"/>
   </w:latentStyles>
-  <w:style w:type="paragraph" w:styleId="Normal" w:default="1">
+  <w:style w:type="paragraph" w:default="1" w:styleId="Normal">
     <w:name w:val="Normal"/>
     <w:qFormat/>
-    <w:rsid w:val="00a23267"/>
-    <w:pPr>
-      <w:widowControl w:val="false"/>
-      <w:suppressAutoHyphens w:val="true"/>
-      <w:bidi w:val="0"/>
-      <w:jc w:val="left"/>
+    <w:rsid w:val="00A23267"/>
+    <w:pPr>
+      <w:widowControl w:val="0"/>
+      <w:suppressAutoHyphens/>
       <w:textAlignment w:val="baseline"/>
     </w:pPr>
     <w:rPr>
-      <w:rFonts w:ascii="Bitstream Vera Serif" w:hAnsi="Bitstream Vera Serif" w:eastAsia="Bitstream Vera Sans" w:cs="Lucidasans"/>
-      <w:color w:val="auto"/>
       <w:kern w:val="2"/>
       <w:sz w:val="24"/>
       <w:szCs w:val="24"/>
-      <w:lang w:val="fr-FR" w:eastAsia="fr-FR" w:bidi="ar-SA"/>
-    </w:rPr>
-  </w:style>
-  <w:style w:type="paragraph" w:styleId="Heading1">
-    <w:name w:val="Heading 1"/>
+    </w:rPr>
+  </w:style>
+  <w:style w:type="paragraph" w:styleId="Titre1">
+    <w:name w:val="heading 1"/>
     <w:basedOn w:val="Standard"/>
     <w:next w:val="Standard"/>
     <w:qFormat/>
     <w:pPr>
-      <w:keepNext w:val="true"/>
+      <w:keepNext/>
       <w:spacing w:before="240" w:after="60"/>
       <w:outlineLvl w:val="0"/>
     </w:pPr>
@@ -1477,13 +1884,13 @@
       <w:szCs w:val="32"/>
     </w:rPr>
   </w:style>
-  <w:style w:type="paragraph" w:styleId="Heading2">
-    <w:name w:val="Heading 2"/>
+  <w:style w:type="paragraph" w:styleId="Titre2">
+    <w:name w:val="heading 2"/>
     <w:basedOn w:val="Standard"/>
     <w:next w:val="Standard"/>
     <w:qFormat/>
     <w:pPr>
-      <w:keepNext w:val="true"/>
+      <w:keepNext/>
       <w:spacing w:before="240" w:after="60"/>
       <w:outlineLvl w:val="1"/>
     </w:pPr>
@@ -1497,13 +1904,13 @@
       <w:szCs w:val="28"/>
     </w:rPr>
   </w:style>
-  <w:style w:type="paragraph" w:styleId="Heading3">
-    <w:name w:val="Heading 3"/>
+  <w:style w:type="paragraph" w:styleId="Titre3">
+    <w:name w:val="heading 3"/>
     <w:basedOn w:val="Standard"/>
     <w:next w:val="Standard"/>
     <w:qFormat/>
     <w:pPr>
-      <w:keepNext w:val="true"/>
+      <w:keepNext/>
       <w:spacing w:before="240" w:after="60"/>
       <w:outlineLvl w:val="2"/>
     </w:pPr>
@@ -1515,13 +1922,13 @@
       <w:szCs w:val="26"/>
     </w:rPr>
   </w:style>
-  <w:style w:type="paragraph" w:styleId="Heading4">
-    <w:name w:val="Heading 4"/>
+  <w:style w:type="paragraph" w:styleId="Titre4">
+    <w:name w:val="heading 4"/>
     <w:basedOn w:val="Standard"/>
     <w:next w:val="Standard"/>
     <w:qFormat/>
     <w:pPr>
-      <w:keepNext w:val="true"/>
+      <w:keepNext/>
       <w:numPr>
         <w:ilvl w:val="3"/>
         <w:numId w:val="1"/>
@@ -1536,8 +1943,8 @@
       <w:szCs w:val="28"/>
     </w:rPr>
   </w:style>
-  <w:style w:type="paragraph" w:styleId="Heading5">
-    <w:name w:val="Heading 5"/>
+  <w:style w:type="paragraph" w:styleId="Titre5">
+    <w:name w:val="heading 5"/>
     <w:basedOn w:val="Standard"/>
     <w:next w:val="Standard"/>
     <w:qFormat/>
@@ -1558,8 +1965,8 @@
       <w:szCs w:val="26"/>
     </w:rPr>
   </w:style>
-  <w:style w:type="paragraph" w:styleId="Heading6">
-    <w:name w:val="Heading 6"/>
+  <w:style w:type="paragraph" w:styleId="Titre6">
+    <w:name w:val="heading 6"/>
     <w:basedOn w:val="Standard"/>
     <w:next w:val="Standard"/>
     <w:qFormat/>
@@ -1578,8 +1985,8 @@
       <w:szCs w:val="22"/>
     </w:rPr>
   </w:style>
-  <w:style w:type="paragraph" w:styleId="Heading7">
-    <w:name w:val="Heading 7"/>
+  <w:style w:type="paragraph" w:styleId="Titre7">
+    <w:name w:val="heading 7"/>
     <w:basedOn w:val="Standard"/>
     <w:next w:val="Standard"/>
     <w:qFormat/>
@@ -1591,10 +1998,9 @@
       <w:spacing w:before="240" w:after="60"/>
       <w:outlineLvl w:val="6"/>
     </w:pPr>
-    <w:rPr/>
-  </w:style>
-  <w:style w:type="paragraph" w:styleId="Heading8">
-    <w:name w:val="Heading 8"/>
+  </w:style>
+  <w:style w:type="paragraph" w:styleId="Titre8">
+    <w:name w:val="heading 8"/>
     <w:basedOn w:val="Standard"/>
     <w:next w:val="Standard"/>
     <w:qFormat/>
@@ -1611,8 +2017,8 @@
       <w:iCs/>
     </w:rPr>
   </w:style>
-  <w:style w:type="paragraph" w:styleId="Heading9">
-    <w:name w:val="Heading 9"/>
+  <w:style w:type="paragraph" w:styleId="Titre9">
+    <w:name w:val="heading 9"/>
     <w:basedOn w:val="Standard"/>
     <w:next w:val="Standard"/>
     <w:qFormat/>
@@ -1630,605 +2036,11 @@
       <w:szCs w:val="22"/>
     </w:rPr>
   </w:style>
-  <w:style w:type="character" w:styleId="DefaultParagraphFont" w:default="1">
+  <w:style w:type="character" w:default="1" w:styleId="Policepardfaut">
     <w:name w:val="Default Paragraph Font"/>
     <w:uiPriority w:val="1"/>
     <w:semiHidden/>
     <w:unhideWhenUsed/>
-    <w:qFormat/>
-    <w:rPr/>
-  </w:style>
-  <w:style w:type="character" w:styleId="Pagenumber">
-    <w:name w:val="page number"/>
-    <w:basedOn w:val="DefaultParagraphFont"/>
-    <w:qFormat/>
-    <w:rPr/>
-  </w:style>
-  <w:style w:type="character" w:styleId="Bullets" w:customStyle="1">
-    <w:name w:val="Bullets"/>
-    <w:qFormat/>
-    <w:rPr>
-      <w:rFonts w:ascii="OpenSymbol" w:hAnsi="OpenSymbol" w:eastAsia="OpenSymbol" w:cs="OpenSymbol"/>
-    </w:rPr>
-  </w:style>
-  <w:style w:type="character" w:styleId="FootnoteCharacters" w:customStyle="1">
-    <w:name w:val="Footnote Characters"/>
-    <w:qFormat/>
-    <w:rPr/>
-  </w:style>
-  <w:style w:type="character" w:styleId="FootnoteAnchor" w:customStyle="1">
-    <w:name w:val="Footnote Anchor"/>
-    <w:rPr>
-      <w:vertAlign w:val="superscript"/>
-    </w:rPr>
-  </w:style>
-  <w:style w:type="character" w:styleId="Internetlink" w:customStyle="1">
-    <w:name w:val="Internet link"/>
-    <w:qFormat/>
-    <w:rPr>
-      <w:color w:val="000080"/>
-      <w:u w:val="single"/>
-    </w:rPr>
-  </w:style>
-  <w:style w:type="character" w:styleId="Aretirer" w:customStyle="1">
-    <w:name w:val="A retirer"/>
-    <w:qFormat/>
-    <w:rPr>
-      <w:strike/>
-      <w:color w:val="FF3333"/>
-    </w:rPr>
-  </w:style>
-  <w:style w:type="character" w:styleId="TextedebullesCar" w:customStyle="1">
-    <w:name w:val="Texte de bulles Car"/>
-    <w:link w:val="Textedebulles"/>
-    <w:uiPriority w:val="99"/>
-    <w:semiHidden/>
-    <w:qFormat/>
-    <w:rsid w:val="00f97470"/>
-    <w:rPr>
-      <w:rFonts w:ascii="Tahoma" w:hAnsi="Tahoma" w:cs="Tahoma"/>
-      <w:sz w:val="16"/>
-      <w:szCs w:val="16"/>
-    </w:rPr>
-  </w:style>
-  <w:style w:type="character" w:styleId="InternetLink1">
-    <w:name w:val="Internet Link"/>
-    <w:uiPriority w:val="99"/>
-    <w:unhideWhenUsed/>
-    <w:rsid w:val="00f97470"/>
-    <w:rPr>
-      <w:color w:val="0000FF"/>
-      <w:u w:val="single"/>
-    </w:rPr>
-  </w:style>
-  <w:style w:type="character" w:styleId="PlaceholderText">
-    <w:name w:val="Placeholder Text"/>
-    <w:basedOn w:val="DefaultParagraphFont"/>
-    <w:uiPriority w:val="99"/>
-    <w:semiHidden/>
-    <w:qFormat/>
-    <w:rsid w:val="002e0720"/>
-    <w:rPr>
-      <w:color w:val="808080"/>
-    </w:rPr>
-  </w:style>
-  <w:style w:type="character" w:styleId="PieddepageCar" w:customStyle="1">
-    <w:name w:val="Pied de page Car"/>
-    <w:basedOn w:val="DefaultParagraphFont"/>
-    <w:link w:val="Pieddepage"/>
-    <w:uiPriority w:val="99"/>
-    <w:qFormat/>
-    <w:rsid w:val="00085545"/>
-    <w:rPr>
-      <w:rFonts w:ascii="Calibri" w:hAnsi="Calibri" w:eastAsia="Times New Roman" w:cs="Times New Roman"/>
-      <w:kern w:val="2"/>
-      <w:szCs w:val="24"/>
-    </w:rPr>
-  </w:style>
-  <w:style w:type="paragraph" w:styleId="Heading" w:customStyle="1">
-    <w:name w:val="Heading"/>
-    <w:basedOn w:val="Standard"/>
-    <w:next w:val="Textbody1"/>
-    <w:qFormat/>
-    <w:pPr>
-      <w:keepNext w:val="true"/>
-      <w:spacing w:before="240" w:after="120"/>
-    </w:pPr>
-    <w:rPr>
-      <w:rFonts w:ascii="Bitstream Vera Sans" w:hAnsi="Bitstream Vera Sans" w:eastAsia="Mincho" w:cs="Lucidasans"/>
-      <w:sz w:val="28"/>
-      <w:szCs w:val="28"/>
-    </w:rPr>
-  </w:style>
-  <w:style w:type="paragraph" w:styleId="TextBody">
-    <w:name w:val="Body Text"/>
-    <w:basedOn w:val="Normal"/>
-    <w:pPr>
-      <w:spacing w:lineRule="auto" w:line="276" w:before="0" w:after="140"/>
-    </w:pPr>
-    <w:rPr/>
-  </w:style>
-  <w:style w:type="paragraph" w:styleId="List">
-    <w:name w:val="List"/>
-    <w:basedOn w:val="Textbody1"/>
-    <w:pPr/>
-    <w:rPr>
-      <w:rFonts w:cs="Lucidasans"/>
-    </w:rPr>
-  </w:style>
-  <w:style w:type="paragraph" w:styleId="Caption">
-    <w:name w:val="Caption"/>
-    <w:basedOn w:val="Normal"/>
-    <w:qFormat/>
-    <w:pPr>
-      <w:suppressLineNumbers/>
-      <w:spacing w:before="120" w:after="120"/>
-    </w:pPr>
-    <w:rPr>
-      <w:rFonts w:cs="Noto Sans Devanagari"/>
-      <w:i/>
-      <w:iCs/>
-      <w:sz w:val="24"/>
-      <w:szCs w:val="24"/>
-    </w:rPr>
-  </w:style>
-  <w:style w:type="paragraph" w:styleId="Index" w:customStyle="1">
-    <w:name w:val="Index"/>
-    <w:basedOn w:val="Standard"/>
-    <w:qFormat/>
-    <w:pPr>
-      <w:suppressLineNumbers/>
-    </w:pPr>
-    <w:rPr>
-      <w:rFonts w:ascii="Calibri" w:hAnsi="Calibri" w:cs="Lucidasans"/>
-    </w:rPr>
-  </w:style>
-  <w:style w:type="paragraph" w:styleId="Standard" w:customStyle="1">
-    <w:name w:val="Standard"/>
-    <w:qFormat/>
-    <w:pPr>
-      <w:widowControl/>
-      <w:suppressAutoHyphens w:val="true"/>
-      <w:bidi w:val="0"/>
-      <w:jc w:val="left"/>
-      <w:textAlignment w:val="baseline"/>
-    </w:pPr>
-    <w:rPr>
-      <w:rFonts w:ascii="Times New Roman" w:hAnsi="Times New Roman" w:eastAsia="Times New Roman" w:cs="Times New Roman"/>
-      <w:color w:val="auto"/>
-      <w:kern w:val="2"/>
-      <w:sz w:val="24"/>
-      <w:szCs w:val="24"/>
-      <w:lang w:val="fr-FR" w:eastAsia="fr-FR" w:bidi="ar-SA"/>
-    </w:rPr>
-  </w:style>
-  <w:style w:type="paragraph" w:styleId="Textbody1" w:customStyle="1">
-    <w:name w:val="Text body"/>
-    <w:basedOn w:val="Standard"/>
-    <w:qFormat/>
-    <w:pPr>
-      <w:spacing w:before="0" w:after="120"/>
-    </w:pPr>
-    <w:rPr/>
-  </w:style>
-  <w:style w:type="paragraph" w:styleId="HeaderandFooter">
-    <w:name w:val="Header and Footer"/>
-    <w:basedOn w:val="Normal"/>
-    <w:qFormat/>
-    <w:pPr/>
-    <w:rPr/>
-  </w:style>
-  <w:style w:type="paragraph" w:styleId="Header">
-    <w:name w:val="Header"/>
-    <w:basedOn w:val="Standard"/>
-    <w:pPr>
-      <w:tabs>
-        <w:tab w:val="clear" w:pos="708"/>
-        <w:tab w:val="center" w:pos="4536" w:leader="none"/>
-        <w:tab w:val="right" w:pos="9072" w:leader="none"/>
-      </w:tabs>
-    </w:pPr>
-    <w:rPr/>
-  </w:style>
-  <w:style w:type="paragraph" w:styleId="Footer">
-    <w:name w:val="Footer"/>
-    <w:basedOn w:val="Standard"/>
-    <w:link w:val="PieddepageCar"/>
-    <w:uiPriority w:val="99"/>
-    <w:pPr>
-      <w:tabs>
-        <w:tab w:val="clear" w:pos="708"/>
-        <w:tab w:val="center" w:pos="4536" w:leader="none"/>
-        <w:tab w:val="right" w:pos="9638" w:leader="none"/>
-      </w:tabs>
-    </w:pPr>
-    <w:rPr>
-      <w:rFonts w:ascii="Calibri" w:hAnsi="Calibri"/>
-      <w:sz w:val="20"/>
-    </w:rPr>
-  </w:style>
-  <w:style w:type="paragraph" w:styleId="Caption1">
-    <w:name w:val="caption"/>
-    <w:basedOn w:val="Standard"/>
-    <w:next w:val="Standard"/>
-    <w:qFormat/>
-    <w:pPr>
-      <w:jc w:val="center"/>
-    </w:pPr>
-    <w:rPr>
-      <w:rFonts w:ascii="Calibri" w:hAnsi="Calibri"/>
-      <w:b/>
-      <w:bCs/>
-      <w:i/>
-      <w:color w:val="004586"/>
-      <w:sz w:val="20"/>
-      <w:szCs w:val="20"/>
-    </w:rPr>
-  </w:style>
-  <w:style w:type="paragraph" w:styleId="MonParagraphe" w:customStyle="1">
-    <w:name w:val="MonParagraphe"/>
-    <w:basedOn w:val="Standard"/>
-    <w:qFormat/>
-    <w:rsid w:val="00ba0ea2"/>
-    <w:pPr>
-      <w:suppressAutoHyphens w:val="false"/>
-      <w:spacing w:before="113" w:after="0"/>
-      <w:ind w:firstLine="284"/>
-      <w:jc w:val="both"/>
-    </w:pPr>
-    <w:rPr>
-      <w:rFonts w:ascii="Calibri" w:hAnsi="Calibri"/>
-      <w:sz w:val="22"/>
-      <w:szCs w:val="22"/>
-    </w:rPr>
-  </w:style>
-  <w:style w:type="paragraph" w:styleId="MonTitreSousSection" w:customStyle="1">
-    <w:name w:val="MonTitreSousSection"/>
-    <w:basedOn w:val="Heading2"/>
-    <w:next w:val="MonParagraphe"/>
-    <w:qFormat/>
-    <w:pPr/>
-    <w:rPr>
-      <w:i w:val="false"/>
-    </w:rPr>
-  </w:style>
-  <w:style w:type="paragraph" w:styleId="MonTitreSection" w:customStyle="1">
-    <w:name w:val="MonTitreSection"/>
-    <w:basedOn w:val="Heading1"/>
-    <w:next w:val="MonParagraphe"/>
-    <w:qFormat/>
-    <w:pPr/>
-    <w:rPr/>
-  </w:style>
-  <w:style w:type="paragraph" w:styleId="MonTitre" w:customStyle="1">
-    <w:name w:val="MonTitre"/>
-    <w:basedOn w:val="Standard"/>
-    <w:qFormat/>
-    <w:pPr>
-      <w:pBdr>
-        <w:top w:val="single" w:sz="4" w:space="1" w:color="000000"/>
-        <w:left w:val="single" w:sz="4" w:space="4" w:color="000000"/>
-        <w:bottom w:val="single" w:sz="4" w:space="1" w:color="000000"/>
-        <w:right w:val="single" w:sz="4" w:space="4" w:color="000000"/>
-      </w:pBdr>
-      <w:spacing w:before="240" w:after="480"/>
-      <w:jc w:val="center"/>
-    </w:pPr>
-    <w:rPr>
-      <w:b/>
-      <w:sz w:val="36"/>
-      <w:szCs w:val="36"/>
-    </w:rPr>
-  </w:style>
-  <w:style w:type="paragraph" w:styleId="MonAuteur" w:customStyle="1">
-    <w:name w:val="MonAuteur"/>
-    <w:basedOn w:val="Standard"/>
-    <w:qFormat/>
-    <w:pPr>
-      <w:tabs>
-        <w:tab w:val="clear" w:pos="708"/>
-        <w:tab w:val="right" w:pos="9541" w:leader="none"/>
-      </w:tabs>
-    </w:pPr>
-    <w:rPr>
-      <w:rFonts w:ascii="Calibri" w:hAnsi="Calibri"/>
-      <w:b/>
-      <w:sz w:val="28"/>
-      <w:szCs w:val="28"/>
-    </w:rPr>
-  </w:style>
-  <w:style w:type="paragraph" w:styleId="Table" w:customStyle="1">
-    <w:name w:val="Table"/>
-    <w:basedOn w:val="Caption1"/>
-    <w:qFormat/>
-    <w:pPr/>
-    <w:rPr/>
-  </w:style>
-  <w:style w:type="paragraph" w:styleId="FrameContents" w:customStyle="1">
-    <w:name w:val="Frame Contents"/>
-    <w:basedOn w:val="Textbody1"/>
-    <w:qFormat/>
-    <w:pPr/>
-    <w:rPr/>
-  </w:style>
-  <w:style w:type="paragraph" w:styleId="ContentsHeading" w:customStyle="1">
-    <w:name w:val="TOA Heading"/>
-    <w:basedOn w:val="Heading"/>
-    <w:pPr>
-      <w:suppressLineNumbers/>
-    </w:pPr>
-    <w:rPr>
-      <w:b/>
-      <w:bCs/>
-      <w:sz w:val="32"/>
-      <w:szCs w:val="32"/>
-    </w:rPr>
-  </w:style>
-  <w:style w:type="paragraph" w:styleId="Contents1">
-    <w:name w:val="TOC 1"/>
-    <w:basedOn w:val="Normal"/>
-    <w:next w:val="Normal"/>
-    <w:autoRedefine/>
-    <w:uiPriority w:val="39"/>
-    <w:unhideWhenUsed/>
-    <w:rsid w:val="00f97470"/>
-    <w:pPr>
-      <w:spacing w:before="0" w:after="100"/>
-    </w:pPr>
-    <w:rPr/>
-  </w:style>
-  <w:style w:type="paragraph" w:styleId="Contents2">
-    <w:name w:val="TOC 2"/>
-    <w:basedOn w:val="Normal"/>
-    <w:next w:val="Normal"/>
-    <w:autoRedefine/>
-    <w:uiPriority w:val="39"/>
-    <w:unhideWhenUsed/>
-    <w:rsid w:val="00f97470"/>
-    <w:pPr>
-      <w:spacing w:before="0" w:after="100"/>
-      <w:ind w:left="240" w:hanging="0"/>
-    </w:pPr>
-    <w:rPr/>
-  </w:style>
-  <w:style w:type="paragraph" w:styleId="Formule" w:customStyle="1">
-    <w:name w:val="Formule"/>
-    <w:basedOn w:val="Caption1"/>
-    <w:qFormat/>
-    <w:pPr/>
-    <w:rPr/>
-  </w:style>
-  <w:style w:type="paragraph" w:styleId="IllustrationIndexHeading" w:customStyle="1">
-    <w:name w:val="Illustration Index Heading"/>
-    <w:basedOn w:val="Heading"/>
-    <w:qFormat/>
-    <w:pPr>
-      <w:suppressLineNumbers/>
-    </w:pPr>
-    <w:rPr>
-      <w:b/>
-      <w:bCs/>
-      <w:sz w:val="32"/>
-      <w:szCs w:val="32"/>
-    </w:rPr>
-  </w:style>
-  <w:style w:type="paragraph" w:styleId="IllustrationIndex1" w:customStyle="1">
-    <w:name w:val="Illustration Index 1"/>
-    <w:basedOn w:val="Index"/>
-    <w:qFormat/>
-    <w:pPr>
-      <w:tabs>
-        <w:tab w:val="clear" w:pos="708"/>
-        <w:tab w:val="right" w:pos="9637" w:leader="dot"/>
-      </w:tabs>
-    </w:pPr>
-    <w:rPr/>
-  </w:style>
-  <w:style w:type="paragraph" w:styleId="Titrepagedegarde" w:customStyle="1">
-    <w:name w:val="Titre page de garde"/>
-    <w:basedOn w:val="FrameContents"/>
-    <w:qFormat/>
-    <w:pPr>
-      <w:pBdr>
-        <w:top w:val="single" w:sz="8" w:space="1" w:color="B3B3B3"/>
-        <w:left w:val="single" w:sz="8" w:space="1" w:color="B3B3B3"/>
-        <w:bottom w:val="single" w:sz="8" w:space="1" w:color="B3B3B3"/>
-        <w:right w:val="single" w:sz="8" w:space="1" w:color="B3B3B3"/>
-      </w:pBdr>
-      <w:shd w:val="clear" w:color="auto" w:fill="FFFFFF"/>
-      <w:spacing w:before="4535" w:after="119"/>
-      <w:ind w:left="567" w:right="567" w:hanging="0"/>
-      <w:jc w:val="center"/>
-    </w:pPr>
-    <w:rPr>
-      <w:rFonts w:ascii="Arial Black" w:hAnsi="Arial Black"/>
-      <w:b/>
-      <w:sz w:val="48"/>
-    </w:rPr>
-  </w:style>
-  <w:style w:type="paragraph" w:styleId="MonParagrapheliste" w:customStyle="1">
-    <w:name w:val="MonParagraphe-liste"/>
-    <w:basedOn w:val="MonParagraphe"/>
-    <w:qFormat/>
-    <w:pPr>
-      <w:spacing w:before="0" w:after="0"/>
-    </w:pPr>
-    <w:rPr/>
-  </w:style>
-  <w:style w:type="paragraph" w:styleId="TableContents" w:customStyle="1">
-    <w:name w:val="Table Contents"/>
-    <w:basedOn w:val="Standard"/>
-    <w:qFormat/>
-    <w:pPr>
-      <w:suppressLineNumbers/>
-    </w:pPr>
-    <w:rPr/>
-  </w:style>
-  <w:style w:type="paragraph" w:styleId="BibliographyHeading" w:customStyle="1">
-    <w:name w:val="Table of Authorities"/>
-    <w:basedOn w:val="Heading"/>
-    <w:pPr>
-      <w:suppressLineNumbers/>
-    </w:pPr>
-    <w:rPr>
-      <w:b/>
-      <w:bCs/>
-      <w:sz w:val="32"/>
-      <w:szCs w:val="32"/>
-    </w:rPr>
-  </w:style>
-  <w:style w:type="paragraph" w:styleId="Bibliography1" w:customStyle="1">
-    <w:name w:val="Bibliography 1"/>
-    <w:basedOn w:val="Index"/>
-    <w:qFormat/>
-    <w:pPr>
-      <w:tabs>
-        <w:tab w:val="clear" w:pos="708"/>
-        <w:tab w:val="left" w:pos="1984" w:leader="dot"/>
-        <w:tab w:val="right" w:pos="10772" w:leader="dot"/>
-      </w:tabs>
-      <w:spacing w:before="0" w:after="113"/>
-      <w:ind w:left="1134" w:hanging="1134"/>
-    </w:pPr>
-    <w:rPr/>
-  </w:style>
-  <w:style w:type="paragraph" w:styleId="MonTitreSousSousSection" w:customStyle="1">
-    <w:name w:val="MonTitreSousSousSection"/>
-    <w:basedOn w:val="MonTitreSousSection"/>
-    <w:next w:val="MonParagraphe"/>
-    <w:qFormat/>
-    <w:pPr>
-      <w:outlineLvl w:val="2"/>
-    </w:pPr>
-    <w:rPr>
-      <w:i/>
-      <w:sz w:val="26"/>
-    </w:rPr>
-  </w:style>
-  <w:style w:type="paragraph" w:styleId="Contents3">
-    <w:name w:val="TOC 3"/>
-    <w:basedOn w:val="Normal"/>
-    <w:next w:val="Normal"/>
-    <w:autoRedefine/>
-    <w:uiPriority w:val="39"/>
-    <w:unhideWhenUsed/>
-    <w:rsid w:val="00f97470"/>
-    <w:pPr>
-      <w:spacing w:before="0" w:after="100"/>
-      <w:ind w:left="480" w:hanging="0"/>
-    </w:pPr>
-    <w:rPr/>
-  </w:style>
-  <w:style w:type="paragraph" w:styleId="TableHeading" w:customStyle="1">
-    <w:name w:val="Table Heading"/>
-    <w:basedOn w:val="TableContents"/>
-    <w:qFormat/>
-    <w:pPr>
-      <w:jc w:val="center"/>
-    </w:pPr>
-    <w:rPr>
-      <w:b/>
-      <w:bCs/>
-    </w:rPr>
-  </w:style>
-  <w:style w:type="paragraph" w:styleId="Footnote" w:customStyle="1">
-    <w:name w:val="Footnote Text"/>
-    <w:basedOn w:val="Standard"/>
-    <w:pPr>
-      <w:suppressLineNumbers/>
-      <w:ind w:left="339" w:hanging="339"/>
-    </w:pPr>
-    <w:rPr>
-      <w:sz w:val="20"/>
-      <w:szCs w:val="20"/>
-    </w:rPr>
-  </w:style>
-  <w:style w:type="paragraph" w:styleId="Figure" w:customStyle="1">
-    <w:name w:val="Figure"/>
-    <w:basedOn w:val="Caption1"/>
-    <w:qFormat/>
-    <w:pPr/>
-    <w:rPr/>
-  </w:style>
-  <w:style w:type="paragraph" w:styleId="ObjectIndexHeading" w:customStyle="1">
-    <w:name w:val="Object Index Heading"/>
-    <w:basedOn w:val="Heading"/>
-    <w:qFormat/>
-    <w:pPr>
-      <w:suppressLineNumbers/>
-    </w:pPr>
-    <w:rPr>
-      <w:b/>
-      <w:bCs/>
-      <w:sz w:val="32"/>
-      <w:szCs w:val="32"/>
-    </w:rPr>
-  </w:style>
-  <w:style w:type="paragraph" w:styleId="ObjectIndex1" w:customStyle="1">
-    <w:name w:val="Object Index 1"/>
-    <w:basedOn w:val="Index"/>
-    <w:qFormat/>
-    <w:pPr>
-      <w:tabs>
-        <w:tab w:val="clear" w:pos="708"/>
-        <w:tab w:val="right" w:pos="9638" w:leader="dot"/>
-      </w:tabs>
-    </w:pPr>
-    <w:rPr/>
-  </w:style>
-  <w:style w:type="paragraph" w:styleId="BalloonText">
-    <w:name w:val="Balloon Text"/>
-    <w:basedOn w:val="Normal"/>
-    <w:link w:val="TextedebullesCar"/>
-    <w:uiPriority w:val="99"/>
-    <w:semiHidden/>
-    <w:unhideWhenUsed/>
-    <w:qFormat/>
-    <w:rsid w:val="00f97470"/>
-    <w:pPr/>
-    <w:rPr>
-      <w:rFonts w:ascii="Tahoma" w:hAnsi="Tahoma" w:cs="Tahoma"/>
-      <w:sz w:val="16"/>
-      <w:szCs w:val="16"/>
-    </w:rPr>
-  </w:style>
-  <w:style w:type="paragraph" w:styleId="TOCHeading">
-    <w:name w:val="TOC Heading"/>
-    <w:basedOn w:val="Heading1"/>
-    <w:next w:val="Normal"/>
-    <w:uiPriority w:val="39"/>
-    <w:semiHidden/>
-    <w:unhideWhenUsed/>
-    <w:qFormat/>
-    <w:rsid w:val="00f97470"/>
-    <w:pPr>
-      <w:keepLines/>
-      <w:suppressAutoHyphens w:val="false"/>
-      <w:spacing w:lineRule="auto" w:line="276" w:before="480" w:after="0"/>
-      <w:textAlignment w:val="auto"/>
-    </w:pPr>
-    <w:rPr>
-      <w:rFonts w:ascii="Cambria" w:hAnsi="Cambria" w:cs="Times New Roman"/>
-      <w:color w:val="365F91"/>
-      <w:kern w:val="0"/>
-      <w:sz w:val="28"/>
-      <w:szCs w:val="28"/>
-    </w:rPr>
-  </w:style>
-  <w:style w:type="numbering" w:styleId="NoList" w:default="1">
-    <w:name w:val="No List"/>
-    <w:uiPriority w:val="99"/>
-    <w:semiHidden/>
-    <w:unhideWhenUsed/>
-    <w:qFormat/>
-  </w:style>
-  <w:style w:type="numbering" w:styleId="WWOutlineListStyle" w:customStyle="1">
-    <w:name w:val="WW_OutlineListStyle"/>
-    <w:qFormat/>
-  </w:style>
-  <w:style w:type="numbering" w:styleId="WW8Num1" w:customStyle="1">
-    <w:name w:val="WW8Num1"/>
-    <w:qFormat/>
   </w:style>
   <w:style w:type="table" w:default="1" w:styleId="TableauNormal">
     <w:name w:val="Normal Table"/>
@@ -2244,6 +2056,542 @@
         <w:right w:w="108" w:type="dxa"/>
       </w:tblCellMar>
     </w:tblPr>
+  </w:style>
+  <w:style w:type="numbering" w:default="1" w:styleId="Aucuneliste">
+    <w:name w:val="No List"/>
+    <w:uiPriority w:val="99"/>
+    <w:semiHidden/>
+    <w:unhideWhenUsed/>
+  </w:style>
+  <w:style w:type="character" w:styleId="Numrodepage">
+    <w:name w:val="page number"/>
+    <w:basedOn w:val="Policepardfaut"/>
+    <w:qFormat/>
+  </w:style>
+  <w:style w:type="character" w:customStyle="1" w:styleId="Bullets">
+    <w:name w:val="Bullets"/>
+    <w:qFormat/>
+    <w:rPr>
+      <w:rFonts w:ascii="OpenSymbol" w:eastAsia="OpenSymbol" w:hAnsi="OpenSymbol" w:cs="OpenSymbol"/>
+    </w:rPr>
+  </w:style>
+  <w:style w:type="character" w:customStyle="1" w:styleId="FootnoteCharacters">
+    <w:name w:val="Footnote Characters"/>
+    <w:qFormat/>
+  </w:style>
+  <w:style w:type="character" w:customStyle="1" w:styleId="FootnoteAnchor">
+    <w:name w:val="Footnote Anchor"/>
+    <w:rPr>
+      <w:vertAlign w:val="superscript"/>
+    </w:rPr>
+  </w:style>
+  <w:style w:type="character" w:customStyle="1" w:styleId="Internetlink">
+    <w:name w:val="Internet link"/>
+    <w:qFormat/>
+    <w:rPr>
+      <w:color w:val="000080"/>
+      <w:u w:val="single"/>
+    </w:rPr>
+  </w:style>
+  <w:style w:type="character" w:customStyle="1" w:styleId="Aretirer">
+    <w:name w:val="A retirer"/>
+    <w:qFormat/>
+    <w:rPr>
+      <w:strike/>
+      <w:color w:val="FF3333"/>
+    </w:rPr>
+  </w:style>
+  <w:style w:type="character" w:customStyle="1" w:styleId="TextedebullesCar">
+    <w:name w:val="Texte de bulles Car"/>
+    <w:link w:val="Textedebulles"/>
+    <w:uiPriority w:val="99"/>
+    <w:semiHidden/>
+    <w:qFormat/>
+    <w:rsid w:val="00F97470"/>
+    <w:rPr>
+      <w:rFonts w:ascii="Tahoma" w:hAnsi="Tahoma" w:cs="Tahoma"/>
+      <w:sz w:val="16"/>
+      <w:szCs w:val="16"/>
+    </w:rPr>
+  </w:style>
+  <w:style w:type="character" w:customStyle="1" w:styleId="InternetLink0">
+    <w:name w:val="Internet Link"/>
+    <w:uiPriority w:val="99"/>
+    <w:unhideWhenUsed/>
+    <w:rsid w:val="00F97470"/>
+    <w:rPr>
+      <w:color w:val="0000FF"/>
+      <w:u w:val="single"/>
+    </w:rPr>
+  </w:style>
+  <w:style w:type="character" w:styleId="Textedelespacerserv">
+    <w:name w:val="Placeholder Text"/>
+    <w:basedOn w:val="Policepardfaut"/>
+    <w:uiPriority w:val="99"/>
+    <w:semiHidden/>
+    <w:qFormat/>
+    <w:rsid w:val="002E0720"/>
+    <w:rPr>
+      <w:color w:val="808080"/>
+    </w:rPr>
+  </w:style>
+  <w:style w:type="character" w:customStyle="1" w:styleId="PieddepageCar">
+    <w:name w:val="Pied de page Car"/>
+    <w:basedOn w:val="Policepardfaut"/>
+    <w:link w:val="Pieddepage"/>
+    <w:uiPriority w:val="99"/>
+    <w:qFormat/>
+    <w:rsid w:val="00085545"/>
+    <w:rPr>
+      <w:rFonts w:ascii="Calibri" w:eastAsia="Times New Roman" w:hAnsi="Calibri" w:cs="Times New Roman"/>
+      <w:kern w:val="2"/>
+      <w:szCs w:val="24"/>
+    </w:rPr>
+  </w:style>
+  <w:style w:type="paragraph" w:customStyle="1" w:styleId="Heading">
+    <w:name w:val="Heading"/>
+    <w:basedOn w:val="Standard"/>
+    <w:next w:val="Textbody"/>
+    <w:qFormat/>
+    <w:pPr>
+      <w:keepNext/>
+      <w:spacing w:before="240" w:after="120"/>
+    </w:pPr>
+    <w:rPr>
+      <w:rFonts w:ascii="Bitstream Vera Sans" w:eastAsia="Mincho" w:hAnsi="Bitstream Vera Sans" w:cs="Lucidasans"/>
+      <w:sz w:val="28"/>
+      <w:szCs w:val="28"/>
+    </w:rPr>
+  </w:style>
+  <w:style w:type="paragraph" w:styleId="Corpsdetexte">
+    <w:name w:val="Body Text"/>
+    <w:basedOn w:val="Normal"/>
+    <w:pPr>
+      <w:spacing w:after="140" w:line="276" w:lineRule="auto"/>
+    </w:pPr>
+  </w:style>
+  <w:style w:type="paragraph" w:styleId="Liste">
+    <w:name w:val="List"/>
+    <w:basedOn w:val="Textbody"/>
+    <w:rPr>
+      <w:rFonts w:cs="Lucidasans"/>
+    </w:rPr>
+  </w:style>
+  <w:style w:type="paragraph" w:styleId="Lgende">
+    <w:name w:val="caption"/>
+    <w:basedOn w:val="Standard"/>
+    <w:next w:val="Standard"/>
+    <w:qFormat/>
+    <w:pPr>
+      <w:jc w:val="center"/>
+    </w:pPr>
+    <w:rPr>
+      <w:rFonts w:ascii="Calibri" w:hAnsi="Calibri"/>
+      <w:b/>
+      <w:bCs/>
+      <w:i/>
+      <w:color w:val="004586"/>
+      <w:sz w:val="20"/>
+      <w:szCs w:val="20"/>
+    </w:rPr>
+  </w:style>
+  <w:style w:type="paragraph" w:customStyle="1" w:styleId="Index">
+    <w:name w:val="Index"/>
+    <w:basedOn w:val="Standard"/>
+    <w:qFormat/>
+    <w:pPr>
+      <w:suppressLineNumbers/>
+    </w:pPr>
+    <w:rPr>
+      <w:rFonts w:ascii="Calibri" w:hAnsi="Calibri" w:cs="Lucidasans"/>
+    </w:rPr>
+  </w:style>
+  <w:style w:type="paragraph" w:customStyle="1" w:styleId="Standard">
+    <w:name w:val="Standard"/>
+    <w:qFormat/>
+    <w:pPr>
+      <w:suppressAutoHyphens/>
+      <w:textAlignment w:val="baseline"/>
+    </w:pPr>
+    <w:rPr>
+      <w:rFonts w:ascii="Times New Roman" w:eastAsia="Times New Roman" w:hAnsi="Times New Roman" w:cs="Times New Roman"/>
+      <w:kern w:val="2"/>
+      <w:sz w:val="24"/>
+      <w:szCs w:val="24"/>
+    </w:rPr>
+  </w:style>
+  <w:style w:type="paragraph" w:customStyle="1" w:styleId="Textbody">
+    <w:name w:val="Text body"/>
+    <w:basedOn w:val="Standard"/>
+    <w:qFormat/>
+    <w:pPr>
+      <w:spacing w:after="120"/>
+    </w:pPr>
+  </w:style>
+  <w:style w:type="paragraph" w:customStyle="1" w:styleId="HeaderandFooter">
+    <w:name w:val="Header and Footer"/>
+    <w:basedOn w:val="Normal"/>
+    <w:qFormat/>
+  </w:style>
+  <w:style w:type="paragraph" w:styleId="En-tte">
+    <w:name w:val="header"/>
+    <w:basedOn w:val="Standard"/>
+    <w:pPr>
+      <w:tabs>
+        <w:tab w:val="center" w:pos="4536"/>
+        <w:tab w:val="right" w:pos="9072"/>
+      </w:tabs>
+    </w:pPr>
+  </w:style>
+  <w:style w:type="paragraph" w:styleId="Pieddepage">
+    <w:name w:val="footer"/>
+    <w:basedOn w:val="Standard"/>
+    <w:link w:val="PieddepageCar"/>
+    <w:uiPriority w:val="99"/>
+    <w:pPr>
+      <w:tabs>
+        <w:tab w:val="center" w:pos="4536"/>
+        <w:tab w:val="right" w:pos="9638"/>
+      </w:tabs>
+    </w:pPr>
+    <w:rPr>
+      <w:rFonts w:ascii="Calibri" w:hAnsi="Calibri"/>
+      <w:sz w:val="20"/>
+    </w:rPr>
+  </w:style>
+  <w:style w:type="paragraph" w:customStyle="1" w:styleId="MonParagraphe">
+    <w:name w:val="MonParagraphe"/>
+    <w:basedOn w:val="Standard"/>
+    <w:qFormat/>
+    <w:rsid w:val="00BA0EA2"/>
+    <w:pPr>
+      <w:suppressAutoHyphens w:val="0"/>
+      <w:spacing w:before="113"/>
+      <w:ind w:firstLine="284"/>
+      <w:jc w:val="both"/>
+    </w:pPr>
+    <w:rPr>
+      <w:rFonts w:ascii="Calibri" w:hAnsi="Calibri"/>
+      <w:sz w:val="22"/>
+      <w:szCs w:val="22"/>
+    </w:rPr>
+  </w:style>
+  <w:style w:type="paragraph" w:customStyle="1" w:styleId="MonTitreSousSection">
+    <w:name w:val="MonTitreSousSection"/>
+    <w:basedOn w:val="Titre2"/>
+    <w:next w:val="MonParagraphe"/>
+    <w:qFormat/>
+    <w:rPr>
+      <w:i w:val="0"/>
+    </w:rPr>
+  </w:style>
+  <w:style w:type="paragraph" w:customStyle="1" w:styleId="MonTitreSection">
+    <w:name w:val="MonTitreSection"/>
+    <w:basedOn w:val="Titre1"/>
+    <w:next w:val="MonParagraphe"/>
+    <w:qFormat/>
+  </w:style>
+  <w:style w:type="paragraph" w:customStyle="1" w:styleId="MonTitre">
+    <w:name w:val="MonTitre"/>
+    <w:basedOn w:val="Standard"/>
+    <w:qFormat/>
+    <w:pPr>
+      <w:pBdr>
+        <w:top w:val="single" w:sz="4" w:space="1" w:color="000000"/>
+        <w:left w:val="single" w:sz="4" w:space="4" w:color="000000"/>
+        <w:bottom w:val="single" w:sz="4" w:space="1" w:color="000000"/>
+        <w:right w:val="single" w:sz="4" w:space="4" w:color="000000"/>
+      </w:pBdr>
+      <w:spacing w:before="240" w:after="480"/>
+      <w:jc w:val="center"/>
+    </w:pPr>
+    <w:rPr>
+      <w:b/>
+      <w:sz w:val="36"/>
+      <w:szCs w:val="36"/>
+    </w:rPr>
+  </w:style>
+  <w:style w:type="paragraph" w:customStyle="1" w:styleId="MonAuteur">
+    <w:name w:val="MonAuteur"/>
+    <w:basedOn w:val="Standard"/>
+    <w:qFormat/>
+    <w:pPr>
+      <w:tabs>
+        <w:tab w:val="right" w:pos="9541"/>
+      </w:tabs>
+    </w:pPr>
+    <w:rPr>
+      <w:rFonts w:ascii="Calibri" w:hAnsi="Calibri"/>
+      <w:b/>
+      <w:sz w:val="28"/>
+      <w:szCs w:val="28"/>
+    </w:rPr>
+  </w:style>
+  <w:style w:type="paragraph" w:customStyle="1" w:styleId="Table">
+    <w:name w:val="Table"/>
+    <w:basedOn w:val="Lgende"/>
+    <w:qFormat/>
+  </w:style>
+  <w:style w:type="paragraph" w:customStyle="1" w:styleId="FrameContents">
+    <w:name w:val="Frame Contents"/>
+    <w:basedOn w:val="Textbody"/>
+    <w:qFormat/>
+  </w:style>
+  <w:style w:type="paragraph" w:customStyle="1" w:styleId="TitreTR1">
+    <w:name w:val="Titre TR1"/>
+    <w:basedOn w:val="Heading"/>
+    <w:pPr>
+      <w:suppressLineNumbers/>
+    </w:pPr>
+    <w:rPr>
+      <w:b/>
+      <w:bCs/>
+      <w:sz w:val="32"/>
+      <w:szCs w:val="32"/>
+    </w:rPr>
+  </w:style>
+  <w:style w:type="paragraph" w:styleId="TM1">
+    <w:name w:val="toc 1"/>
+    <w:basedOn w:val="Normal"/>
+    <w:next w:val="Normal"/>
+    <w:autoRedefine/>
+    <w:uiPriority w:val="39"/>
+    <w:unhideWhenUsed/>
+    <w:rsid w:val="00F97470"/>
+    <w:pPr>
+      <w:spacing w:after="100"/>
+    </w:pPr>
+  </w:style>
+  <w:style w:type="paragraph" w:styleId="TM2">
+    <w:name w:val="toc 2"/>
+    <w:basedOn w:val="Normal"/>
+    <w:next w:val="Normal"/>
+    <w:autoRedefine/>
+    <w:uiPriority w:val="39"/>
+    <w:unhideWhenUsed/>
+    <w:rsid w:val="00F97470"/>
+    <w:pPr>
+      <w:spacing w:after="100"/>
+      <w:ind w:left="240"/>
+    </w:pPr>
+  </w:style>
+  <w:style w:type="paragraph" w:customStyle="1" w:styleId="Formule">
+    <w:name w:val="Formule"/>
+    <w:basedOn w:val="Lgende"/>
+    <w:qFormat/>
+  </w:style>
+  <w:style w:type="paragraph" w:customStyle="1" w:styleId="IllustrationIndexHeading">
+    <w:name w:val="Illustration Index Heading"/>
+    <w:basedOn w:val="Heading"/>
+    <w:qFormat/>
+    <w:pPr>
+      <w:suppressLineNumbers/>
+    </w:pPr>
+    <w:rPr>
+      <w:b/>
+      <w:bCs/>
+      <w:sz w:val="32"/>
+      <w:szCs w:val="32"/>
+    </w:rPr>
+  </w:style>
+  <w:style w:type="paragraph" w:customStyle="1" w:styleId="IllustrationIndex1">
+    <w:name w:val="Illustration Index 1"/>
+    <w:basedOn w:val="Index"/>
+    <w:qFormat/>
+    <w:pPr>
+      <w:tabs>
+        <w:tab w:val="right" w:leader="dot" w:pos="9637"/>
+      </w:tabs>
+    </w:pPr>
+  </w:style>
+  <w:style w:type="paragraph" w:customStyle="1" w:styleId="Titrepagedegarde">
+    <w:name w:val="Titre page de garde"/>
+    <w:basedOn w:val="FrameContents"/>
+    <w:qFormat/>
+    <w:pPr>
+      <w:pBdr>
+        <w:top w:val="single" w:sz="8" w:space="1" w:color="B3B3B3"/>
+        <w:left w:val="single" w:sz="8" w:space="1" w:color="B3B3B3"/>
+        <w:bottom w:val="single" w:sz="8" w:space="1" w:color="B3B3B3"/>
+        <w:right w:val="single" w:sz="8" w:space="1" w:color="B3B3B3"/>
+      </w:pBdr>
+      <w:shd w:val="clear" w:color="auto" w:fill="FFFFFF"/>
+      <w:spacing w:before="4535" w:after="119"/>
+      <w:ind w:left="567" w:right="567"/>
+      <w:jc w:val="center"/>
+    </w:pPr>
+    <w:rPr>
+      <w:rFonts w:ascii="Arial Black" w:hAnsi="Arial Black"/>
+      <w:b/>
+      <w:sz w:val="48"/>
+    </w:rPr>
+  </w:style>
+  <w:style w:type="paragraph" w:customStyle="1" w:styleId="MonParagraphe-liste">
+    <w:name w:val="MonParagraphe-liste"/>
+    <w:basedOn w:val="MonParagraphe"/>
+    <w:qFormat/>
+    <w:pPr>
+      <w:spacing w:before="0"/>
+    </w:pPr>
+  </w:style>
+  <w:style w:type="paragraph" w:customStyle="1" w:styleId="TableContents">
+    <w:name w:val="Table Contents"/>
+    <w:basedOn w:val="Standard"/>
+    <w:qFormat/>
+    <w:pPr>
+      <w:suppressLineNumbers/>
+    </w:pPr>
+  </w:style>
+  <w:style w:type="paragraph" w:customStyle="1" w:styleId="Tabledesrfrencesjuridiques1">
+    <w:name w:val="Table des références juridiques1"/>
+    <w:basedOn w:val="Heading"/>
+    <w:pPr>
+      <w:suppressLineNumbers/>
+    </w:pPr>
+    <w:rPr>
+      <w:b/>
+      <w:bCs/>
+      <w:sz w:val="32"/>
+      <w:szCs w:val="32"/>
+    </w:rPr>
+  </w:style>
+  <w:style w:type="paragraph" w:customStyle="1" w:styleId="Bibliography1">
+    <w:name w:val="Bibliography 1"/>
+    <w:basedOn w:val="Index"/>
+    <w:qFormat/>
+    <w:pPr>
+      <w:tabs>
+        <w:tab w:val="left" w:leader="dot" w:pos="1984"/>
+        <w:tab w:val="right" w:leader="dot" w:pos="10772"/>
+      </w:tabs>
+      <w:spacing w:after="113"/>
+      <w:ind w:left="1134" w:hanging="1134"/>
+    </w:pPr>
+  </w:style>
+  <w:style w:type="paragraph" w:customStyle="1" w:styleId="MonTitreSousSousSection">
+    <w:name w:val="MonTitreSousSousSection"/>
+    <w:basedOn w:val="MonTitreSousSection"/>
+    <w:next w:val="MonParagraphe"/>
+    <w:qFormat/>
+    <w:pPr>
+      <w:outlineLvl w:val="2"/>
+    </w:pPr>
+    <w:rPr>
+      <w:i/>
+      <w:sz w:val="26"/>
+    </w:rPr>
+  </w:style>
+  <w:style w:type="paragraph" w:styleId="TM3">
+    <w:name w:val="toc 3"/>
+    <w:basedOn w:val="Normal"/>
+    <w:next w:val="Normal"/>
+    <w:autoRedefine/>
+    <w:uiPriority w:val="39"/>
+    <w:unhideWhenUsed/>
+    <w:rsid w:val="00F97470"/>
+    <w:pPr>
+      <w:spacing w:after="100"/>
+      <w:ind w:left="480"/>
+    </w:pPr>
+  </w:style>
+  <w:style w:type="paragraph" w:customStyle="1" w:styleId="TableHeading">
+    <w:name w:val="Table Heading"/>
+    <w:basedOn w:val="TableContents"/>
+    <w:qFormat/>
+    <w:pPr>
+      <w:jc w:val="center"/>
+    </w:pPr>
+    <w:rPr>
+      <w:b/>
+      <w:bCs/>
+    </w:rPr>
+  </w:style>
+  <w:style w:type="paragraph" w:customStyle="1" w:styleId="Notedebasdepage1">
+    <w:name w:val="Note de bas de page1"/>
+    <w:basedOn w:val="Standard"/>
+    <w:pPr>
+      <w:suppressLineNumbers/>
+      <w:ind w:left="339" w:hanging="339"/>
+    </w:pPr>
+    <w:rPr>
+      <w:sz w:val="20"/>
+      <w:szCs w:val="20"/>
+    </w:rPr>
+  </w:style>
+  <w:style w:type="paragraph" w:customStyle="1" w:styleId="Figure">
+    <w:name w:val="Figure"/>
+    <w:basedOn w:val="Lgende"/>
+    <w:qFormat/>
+  </w:style>
+  <w:style w:type="paragraph" w:customStyle="1" w:styleId="ObjectIndexHeading">
+    <w:name w:val="Object Index Heading"/>
+    <w:basedOn w:val="Heading"/>
+    <w:qFormat/>
+    <w:pPr>
+      <w:suppressLineNumbers/>
+    </w:pPr>
+    <w:rPr>
+      <w:b/>
+      <w:bCs/>
+      <w:sz w:val="32"/>
+      <w:szCs w:val="32"/>
+    </w:rPr>
+  </w:style>
+  <w:style w:type="paragraph" w:customStyle="1" w:styleId="ObjectIndex1">
+    <w:name w:val="Object Index 1"/>
+    <w:basedOn w:val="Index"/>
+    <w:qFormat/>
+    <w:pPr>
+      <w:tabs>
+        <w:tab w:val="right" w:leader="dot" w:pos="9638"/>
+      </w:tabs>
+    </w:pPr>
+  </w:style>
+  <w:style w:type="paragraph" w:styleId="Textedebulles">
+    <w:name w:val="Balloon Text"/>
+    <w:basedOn w:val="Normal"/>
+    <w:link w:val="TextedebullesCar"/>
+    <w:uiPriority w:val="99"/>
+    <w:semiHidden/>
+    <w:unhideWhenUsed/>
+    <w:qFormat/>
+    <w:rsid w:val="00F97470"/>
+    <w:rPr>
+      <w:rFonts w:ascii="Tahoma" w:hAnsi="Tahoma" w:cs="Tahoma"/>
+      <w:sz w:val="16"/>
+      <w:szCs w:val="16"/>
+    </w:rPr>
+  </w:style>
+  <w:style w:type="paragraph" w:styleId="En-ttedetabledesmatires">
+    <w:name w:val="TOC Heading"/>
+    <w:basedOn w:val="Titre1"/>
+    <w:next w:val="Normal"/>
+    <w:uiPriority w:val="39"/>
+    <w:semiHidden/>
+    <w:unhideWhenUsed/>
+    <w:qFormat/>
+    <w:rsid w:val="00F97470"/>
+    <w:pPr>
+      <w:keepLines/>
+      <w:suppressAutoHyphens w:val="0"/>
+      <w:spacing w:before="480" w:after="0" w:line="276" w:lineRule="auto"/>
+      <w:textAlignment w:val="auto"/>
+    </w:pPr>
+    <w:rPr>
+      <w:rFonts w:ascii="Cambria" w:hAnsi="Cambria" w:cs="Times New Roman"/>
+      <w:color w:val="365F91"/>
+      <w:kern w:val="0"/>
+      <w:sz w:val="28"/>
+      <w:szCs w:val="28"/>
+    </w:rPr>
+  </w:style>
+  <w:style w:type="numbering" w:customStyle="1" w:styleId="WWOutlineListStyle">
+    <w:name w:val="WW_OutlineListStyle"/>
+    <w:qFormat/>
+  </w:style>
+  <w:style w:type="numbering" w:customStyle="1" w:styleId="WW8Num1">
+    <w:name w:val="WW8Num1"/>
+    <w:qFormat/>
   </w:style>
 </w:styles>
 </file>
@@ -2514,7 +2862,7 @@
 </file>
 
 <file path=customXml/itemProps1.xml><?xml version="1.0" encoding="utf-8"?>
-<ds:datastoreItem xmlns:ds="http://schemas.openxmlformats.org/officeDocument/2006/customXml" ds:itemID="{68F2536B-76B9-2144-86BC-9F393A5088F4}">
+<ds:datastoreItem xmlns:ds="http://schemas.openxmlformats.org/officeDocument/2006/customXml" ds:itemID="{BD101A54-9C66-B949-8934-C553AF0420E8}">
   <ds:schemaRefs>
     <ds:schemaRef ds:uri="http://schemas.openxmlformats.org/officeDocument/2006/bibliography"/>
   </ds:schemaRefs>

--- a/Docs/CR.docx
+++ b/Docs/CR.docx
@@ -77,15 +77,7 @@
           <w:szCs w:val="22"/>
         </w:rPr>
         <w:tab/>
-        <w:t xml:space="preserve">Cette classe est abstraite dans la mesure ou un trajet devra être soit simple soit composé </w:t>
-      </w:r>
-      <w:r>
-        <w:rPr>
-          <w:rFonts w:asciiTheme="majorHAnsi" w:hAnsiTheme="majorHAnsi" w:cstheme="majorHAnsi"/>
-          <w:sz w:val="22"/>
-          <w:szCs w:val="22"/>
-        </w:rPr>
-        <w:t>(mais pas juste un trajet tout court). Les attributs et méthodes implémentés</w:t>
+        <w:t>Cette classe est abstraite dans la mesure ou un trajet devra être soit simple soit composé (mais pas juste un trajet tout court). Les attributs et méthodes implémentés</w:t>
       </w:r>
     </w:p>
     <w:p>
@@ -131,15 +123,7 @@
           <w:sz w:val="22"/>
           <w:szCs w:val="22"/>
         </w:rPr>
-        <w:t>Un trajet simple hérite de Trajet en spécifiant en plus le moyen de transport. En effet un trajet simpl</w:t>
-      </w:r>
-      <w:r>
-        <w:rPr>
-          <w:rFonts w:asciiTheme="majorHAnsi" w:hAnsiTheme="majorHAnsi" w:cstheme="majorHAnsi"/>
-          <w:sz w:val="22"/>
-          <w:szCs w:val="22"/>
-        </w:rPr>
-        <w:t>e ne sera composé que de deux lieux (départ et arrivé, contrairement à un trajet composé).</w:t>
+        <w:t>Un trajet simple hérite de Trajet en spécifiant en plus le moyen de transport. En effet un trajet simple ne sera composé que de deux lieux (départ et arrivé, contrairement à un trajet composé).</w:t>
       </w:r>
     </w:p>
     <w:p>
@@ -175,15 +159,7 @@
           <w:szCs w:val="22"/>
         </w:rPr>
         <w:tab/>
-        <w:t>Un trajet composé hérite de Trajet. Il s’agit en fait d’une liste de trajet simples. Le fait d’avoir un telle organisation des classes permet à</w:t>
-      </w:r>
-      <w:r>
-        <w:rPr>
-          <w:rFonts w:asciiTheme="majorHAnsi" w:hAnsiTheme="majorHAnsi" w:cstheme="majorHAnsi"/>
-          <w:sz w:val="22"/>
-          <w:szCs w:val="22"/>
-        </w:rPr>
-        <w:t xml:space="preserve"> chaque trajet simple d’un trajet composé de disposer de son propre moyen de transport.</w:t>
+        <w:t>Un trajet composé hérite de Trajet. Il s’agit en fait d’une liste de trajet simples. Le fait d’avoir un telle organisation des classes permet à chaque trajet simple d’un trajet composé de disposer de son propre moyen de transport.</w:t>
       </w:r>
     </w:p>
     <w:p>
@@ -216,13 +192,9 @@
     </w:p>
     <w:p>
       <w:pPr>
-        <w:pStyle w:val="MonParagraphe"/>
-      </w:pPr>
-    </w:p>
-    <w:p>
-      <w:pPr>
         <w:widowControl/>
         <w:suppressAutoHyphens w:val="0"/>
+        <w:jc w:val="center"/>
         <w:textAlignment w:val="auto"/>
         <w:rPr>
           <w:rFonts w:asciiTheme="majorHAnsi" w:eastAsia="Times New Roman" w:hAnsiTheme="majorHAnsi" w:cstheme="majorHAnsi"/>
@@ -232,24 +204,16 @@
       </w:pPr>
       <w:r>
         <w:rPr>
-          <w:rFonts w:ascii="Calibri Light" w:eastAsia="Times New Roman" w:hAnsi="Calibri Light" w:cstheme="majorHAnsi"/>
+          <w:rFonts w:asciiTheme="majorHAnsi" w:eastAsia="Times New Roman" w:hAnsiTheme="majorHAnsi" w:cstheme="majorHAnsi"/>
           <w:noProof/>
           <w:sz w:val="22"/>
           <w:szCs w:val="22"/>
         </w:rPr>
         <w:drawing>
-          <wp:anchor distT="0" distB="0" distL="0" distR="0" simplePos="0" relativeHeight="7" behindDoc="0" locked="0" layoutInCell="1" allowOverlap="1">
-            <wp:simplePos x="0" y="0"/>
-            <wp:positionH relativeFrom="column">
-              <wp:align>center</wp:align>
-            </wp:positionH>
-            <wp:positionV relativeFrom="paragraph">
-              <wp:posOffset>635</wp:posOffset>
-            </wp:positionV>
-            <wp:extent cx="5536565" cy="7517130"/>
-            <wp:effectExtent l="0" t="0" r="0" b="0"/>
-            <wp:wrapSquare wrapText="largest"/>
-            <wp:docPr id="1" name="Image1"/>
+          <wp:inline distT="0" distB="0" distL="0" distR="0">
+            <wp:extent cx="5223850" cy="7907929"/>
+            <wp:effectExtent l="0" t="0" r="0" b="4445"/>
+            <wp:docPr id="2" name="Image 2"/>
             <wp:cNvGraphicFramePr>
               <a:graphicFrameLocks xmlns:a="http://schemas.openxmlformats.org/drawingml/2006/main" noChangeAspect="1"/>
             </wp:cNvGraphicFramePr>
@@ -257,21 +221,25 @@
               <a:graphicData uri="http://schemas.openxmlformats.org/drawingml/2006/picture">
                 <pic:pic xmlns:pic="http://schemas.openxmlformats.org/drawingml/2006/picture">
                   <pic:nvPicPr>
-                    <pic:cNvPr id="1" name="Image1"/>
-                    <pic:cNvPicPr>
-                      <a:picLocks noChangeAspect="1" noChangeArrowheads="1"/>
-                    </pic:cNvPicPr>
+                    <pic:cNvPr id="2" name="Capture d’écran 2019-12-06 à 12.37.51.png"/>
+                    <pic:cNvPicPr/>
                   </pic:nvPicPr>
                   <pic:blipFill>
-                    <a:blip r:embed="rId8"/>
+                    <a:blip r:embed="rId8">
+                      <a:extLst>
+                        <a:ext uri="{28A0092B-C50C-407E-A947-70E740481C1C}">
+                          <a14:useLocalDpi xmlns:a14="http://schemas.microsoft.com/office/drawing/2010/main" val="0"/>
+                        </a:ext>
+                      </a:extLst>
+                    </a:blip>
                     <a:stretch>
                       <a:fillRect/>
                     </a:stretch>
                   </pic:blipFill>
-                  <pic:spPr bwMode="auto">
+                  <pic:spPr>
                     <a:xfrm>
                       <a:off x="0" y="0"/>
-                      <a:ext cx="5536565" cy="7517130"/>
+                      <a:ext cx="5227832" cy="7913957"/>
                     </a:xfrm>
                     <a:prstGeom prst="rect">
                       <a:avLst/>
@@ -280,12 +248,11 @@
                 </pic:pic>
               </a:graphicData>
             </a:graphic>
-          </wp:anchor>
+          </wp:inline>
         </w:drawing>
       </w:r>
-      <w:r>
-        <w:br w:type="page"/>
-      </w:r>
+      <w:bookmarkStart w:id="0" w:name="_GoBack"/>
+      <w:bookmarkEnd w:id="0"/>
     </w:p>
     <w:p>
       <w:pPr>
@@ -473,15 +440,7 @@
           <w:sz w:val="22"/>
           <w:szCs w:val="22"/>
         </w:rPr>
-        <w:t>- T</w:t>
-      </w:r>
-      <w:r>
-        <w:rPr>
-          <w:rFonts w:asciiTheme="majorHAnsi" w:hAnsiTheme="majorHAnsi" w:cstheme="majorHAnsi"/>
-          <w:sz w:val="22"/>
-          <w:szCs w:val="22"/>
-        </w:rPr>
-        <w:t xml:space="preserve">rajet : </w:t>
+        <w:t xml:space="preserve">- Trajet : </w:t>
       </w:r>
       <w:proofErr w:type="spellStart"/>
       <w:r>
@@ -636,15 +595,7 @@
           <w:sz w:val="22"/>
           <w:szCs w:val="22"/>
         </w:rPr>
-        <w:t xml:space="preserve"> partout où il nous le semblait </w:t>
-      </w:r>
-      <w:r>
-        <w:rPr>
-          <w:rFonts w:asciiTheme="majorHAnsi" w:hAnsiTheme="majorHAnsi" w:cstheme="majorHAnsi"/>
-          <w:sz w:val="22"/>
-          <w:szCs w:val="22"/>
-        </w:rPr>
-        <w:t xml:space="preserve">nécessaire. Cependant, nous nous sommes rabattus sur l’idée d’en mettre moins car nous pensions que certaines variables ne devaient pas l’être. Mais finalement, l’UML était correct : il a donc fallu replacer certains </w:t>
+        <w:t xml:space="preserve"> partout où il nous le semblait nécessaire. Cependant, nous nous sommes rabattus sur l’idée d’en mettre moins car nous pensions que certaines variables ne devaient pas l’être. Mais finalement, l’UML était correct : il a donc fallu replacer certains </w:t>
       </w:r>
       <w:proofErr w:type="spellStart"/>
       <w:r>
@@ -662,15 +613,7 @@
           <w:sz w:val="22"/>
           <w:szCs w:val="22"/>
         </w:rPr>
-        <w:t>. Nous avons donc appris que des v</w:t>
-      </w:r>
-      <w:r>
-        <w:rPr>
-          <w:rFonts w:asciiTheme="majorHAnsi" w:hAnsiTheme="majorHAnsi" w:cstheme="majorHAnsi"/>
-          <w:sz w:val="22"/>
-          <w:szCs w:val="22"/>
-        </w:rPr>
-        <w:t xml:space="preserve">ariables dynamiques pouvaient être déclarés </w:t>
+        <w:t xml:space="preserve">. Nous avons donc appris que des variables dynamiques pouvaient être déclarés </w:t>
       </w:r>
       <w:proofErr w:type="spellStart"/>
       <w:r>
@@ -780,15 +723,7 @@
           <w:sz w:val="22"/>
           <w:szCs w:val="22"/>
         </w:rPr>
-        <w:t xml:space="preserve"> un tableau ainsi que de mettre en évidence que nous avions oublié d’implémenter</w:t>
-      </w:r>
-      <w:r>
-        <w:rPr>
-          <w:rFonts w:asciiTheme="majorHAnsi" w:hAnsiTheme="majorHAnsi" w:cstheme="majorHAnsi"/>
-          <w:sz w:val="22"/>
-          <w:szCs w:val="22"/>
-        </w:rPr>
-        <w:t xml:space="preserve"> le destructeur de trajet composé en entier.</w:t>
+        <w:t xml:space="preserve"> un tableau ainsi que de mettre en évidence que nous avions oublié d’implémenter le destructeur de trajet composé en entier.</w:t>
       </w:r>
     </w:p>
     <w:p>
@@ -858,15 +793,7 @@
           <w:szCs w:val="22"/>
         </w:rPr>
         <w:tab/>
-        <w:t xml:space="preserve">Deuxièmement, nous pourrions effectuer une </w:t>
-      </w:r>
-      <w:r>
-        <w:rPr>
-          <w:rFonts w:asciiTheme="majorHAnsi" w:hAnsiTheme="majorHAnsi" w:cstheme="majorHAnsi"/>
-          <w:sz w:val="22"/>
-          <w:szCs w:val="22"/>
-        </w:rPr>
-        <w:t>vérification de jointure entre deux trajets consécutifs d’un trajet composé.</w:t>
+        <w:t>Deuxièmement, nous pourrions effectuer une vérification de jointure entre deux trajets consécutifs d’un trajet composé.</w:t>
       </w:r>
     </w:p>
     <w:p>
@@ -901,15 +828,7 @@
           <w:sz w:val="22"/>
           <w:szCs w:val="22"/>
         </w:rPr>
-        <w:t>, nous n'avons pas eu besoin d'implémenter les constructeurs de copie ainsi que l'opérateur d'affectation pour les classes ayant des attributs alloués dynamiquement (Catalog</w:t>
-      </w:r>
-      <w:r>
-        <w:rPr>
-          <w:rFonts w:asciiTheme="majorHAnsi" w:hAnsiTheme="majorHAnsi" w:cstheme="majorHAnsi"/>
-          <w:sz w:val="22"/>
-          <w:szCs w:val="22"/>
-        </w:rPr>
-        <w:t xml:space="preserve">ue, Trajet, </w:t>
+        <w:t xml:space="preserve">, nous n'avons pas eu besoin d'implémenter les constructeurs de copie ainsi que l'opérateur d'affectation pour les classes ayant des attributs alloués dynamiquement (Catalogue, Trajet, </w:t>
       </w:r>
       <w:proofErr w:type="spellStart"/>
       <w:r>
@@ -983,23 +902,7 @@
           <w:sz w:val="22"/>
           <w:szCs w:val="22"/>
         </w:rPr>
-        <w:t xml:space="preserve"> dans la classe Catalogue sous forme de </w:t>
-      </w:r>
-      <w:r>
-        <w:rPr>
-          <w:rFonts w:asciiTheme="majorHAnsi" w:hAnsiTheme="majorHAnsi" w:cstheme="majorHAnsi"/>
-          <w:sz w:val="22"/>
-          <w:szCs w:val="22"/>
-        </w:rPr>
-        <w:t>Trajet**</w:t>
-      </w:r>
-      <w:r>
-        <w:rPr>
-          <w:rFonts w:asciiTheme="majorHAnsi" w:hAnsiTheme="majorHAnsi" w:cstheme="majorHAnsi"/>
-          <w:sz w:val="22"/>
-          <w:szCs w:val="22"/>
-        </w:rPr>
-        <w:t xml:space="preserve">. Alors qu'une implémentation un peu plus poussée en table de </w:t>
+        <w:t xml:space="preserve"> dans la classe Catalogue sous forme de Trajet**. Alors qu'une implémentation un peu plus poussée en table de </w:t>
       </w:r>
       <w:r>
         <w:rPr>
@@ -1025,8 +928,6 @@
         </w:rPr>
         <w:t>s</w:t>
       </w:r>
-      <w:bookmarkStart w:id="0" w:name="_GoBack"/>
-      <w:bookmarkEnd w:id="0"/>
       <w:r>
         <w:rPr>
           <w:rFonts w:asciiTheme="majorHAnsi" w:hAnsiTheme="majorHAnsi" w:cstheme="majorHAnsi"/>
@@ -1246,10 +1147,7 @@
       </w:drawing>
     </w:r>
     <w:r>
-      <w:t>Quentin DE ANDRIA /</w:t>
-    </w:r>
-    <w:r>
-      <w:t xml:space="preserve"> Louis ROB </w:t>
+      <w:t xml:space="preserve">Quentin DE ANDRIA / Louis ROB </w:t>
     </w:r>
   </w:p>
   <w:p>
@@ -2862,7 +2760,7 @@
 </file>
 
 <file path=customXml/itemProps1.xml><?xml version="1.0" encoding="utf-8"?>
-<ds:datastoreItem xmlns:ds="http://schemas.openxmlformats.org/officeDocument/2006/customXml" ds:itemID="{BD101A54-9C66-B949-8934-C553AF0420E8}">
+<ds:datastoreItem xmlns:ds="http://schemas.openxmlformats.org/officeDocument/2006/customXml" ds:itemID="{FE388658-EC7A-F647-83D6-E112DC5F60D1}">
   <ds:schemaRefs>
     <ds:schemaRef ds:uri="http://schemas.openxmlformats.org/officeDocument/2006/bibliography"/>
   </ds:schemaRefs>
